--- a/docs/Comparacion tablas.docx
+++ b/docs/Comparacion tablas.docx
@@ -3,12 +3,545 @@
 <w:document xmlns:wpc="http://schemas.microsoft.com/office/word/2010/wordprocessingCanvas" xmlns:cx="http://schemas.microsoft.com/office/drawing/2014/chartex" xmlns:cx1="http://schemas.microsoft.com/office/drawing/2015/9/8/chartex" xmlns:cx2="http://schemas.microsoft.com/office/drawing/2015/10/21/chartex" xmlns:cx3="http://schemas.microsoft.com/office/drawing/2016/5/9/chartex" xmlns:cx4="http://schemas.microsoft.com/office/drawing/2016/5/10/chartex" xmlns:cx5="http://schemas.microsoft.com/office/drawing/2016/5/11/chartex" xmlns:cx6="http://schemas.microsoft.com/office/drawing/2016/5/12/chartex" xmlns:cx7="http://schemas.microsoft.com/office/drawing/2016/5/13/chartex" xmlns:cx8="http://schemas.microsoft.com/office/drawing/2016/5/14/chartex" xmlns:mc="http://schemas.openxmlformats.org/markup-compatibility/2006" xmlns:aink="http://schemas.microsoft.com/office/drawing/2016/ink" xmlns:am3d="http://schemas.microsoft.com/office/drawing/2017/model3d" xmlns:o="urn:schemas-microsoft-com:office:office" xmlns:r="http://schemas.openxmlformats.org/officeDocument/2006/relationships" xmlns:m="http://schemas.openxmlformats.org/officeDocument/2006/math" xmlns:v="urn:schemas-microsoft-com:vml" xmlns:wp14="http://schemas.microsoft.com/office/word/2010/wordprocessingDrawing" xmlns:wp="http://schemas.openxmlformats.org/drawingml/2006/wordprocessingDrawing" xmlns:w10="urn:schemas-microsoft-com:office:word" xmlns:w="http://schemas.openxmlformats.org/wordprocessingml/2006/main" xmlns:w14="http://schemas.microsoft.com/office/word/2010/wordml" xmlns:w15="http://schemas.microsoft.com/office/word/2012/wordml" xmlns:w16cid="http://schemas.microsoft.com/office/word/2016/wordml/cid" xmlns:w16se="http://schemas.microsoft.com/office/word/2015/wordml/symex" xmlns:wpg="http://schemas.microsoft.com/office/word/2010/wordprocessingGroup" xmlns:wpi="http://schemas.microsoft.com/office/word/2010/wordprocessingInk" xmlns:wne="http://schemas.microsoft.com/office/word/2006/wordml" xmlns:wps="http://schemas.microsoft.com/office/word/2010/wordprocessingShape" mc:Ignorable="w14 w15 w16se w16cid wp14">
   <w:body>
     <w:p>
+      <w:pPr>
+        <w:pStyle w:val="Ttulo"/>
+      </w:pPr>
       <w:r>
-        <w:t>Hola :w</w:t>
+        <w:t>6. Documento comparando las dos Tablas de Hash</w:t>
       </w:r>
-      <w:bookmarkStart w:id="0" w:name="_GoBack"/>
-      <w:bookmarkEnd w:id="0"/>
     </w:p>
+    <w:p/>
+    <w:p>
+      <w:r>
+        <w:t>2.</w:t>
+      </w:r>
+      <w:r>
+        <w:t>Cargar Datos</w:t>
+      </w:r>
+    </w:p>
+    <w:tbl>
+      <w:tblPr>
+        <w:tblStyle w:val="Tablaconcuadrcula5oscura-nfasis1"/>
+        <w:tblW w:w="0" w:type="auto"/>
+        <w:tblLook w:val="04A0" w:firstRow="1" w:lastRow="0" w:firstColumn="1" w:lastColumn="0" w:noHBand="0" w:noVBand="1"/>
+      </w:tblPr>
+      <w:tblGrid>
+        <w:gridCol w:w="2868"/>
+        <w:gridCol w:w="2939"/>
+        <w:gridCol w:w="3021"/>
+      </w:tblGrid>
+      <w:tr>
+        <w:trPr>
+          <w:cnfStyle w:val="100000000000" w:firstRow="1" w:lastRow="0" w:firstColumn="0" w:lastColumn="0" w:oddVBand="0" w:evenVBand="0" w:oddHBand="0" w:evenHBand="0" w:firstRowFirstColumn="0" w:firstRowLastColumn="0" w:lastRowFirstColumn="0" w:lastRowLastColumn="0"/>
+        </w:trPr>
+        <w:tc>
+          <w:tcPr>
+            <w:cnfStyle w:val="001000000000" w:firstRow="0" w:lastRow="0" w:firstColumn="1" w:lastColumn="0" w:oddVBand="0" w:evenVBand="0" w:oddHBand="0" w:evenHBand="0" w:firstRowFirstColumn="0" w:firstRowLastColumn="0" w:lastRowFirstColumn="0" w:lastRowLastColumn="0"/>
+            <w:tcW w:w="2868" w:type="dxa"/>
+          </w:tcPr>
+          <w:p>
+            <w:pPr>
+              <w:pStyle w:val="Prrafodelista"/>
+              <w:ind w:left="0"/>
+            </w:pPr>
+          </w:p>
+        </w:tc>
+        <w:tc>
+          <w:tcPr>
+            <w:tcW w:w="2939" w:type="dxa"/>
+          </w:tcPr>
+          <w:p>
+            <w:pPr>
+              <w:cnfStyle w:val="100000000000" w:firstRow="1" w:lastRow="0" w:firstColumn="0" w:lastColumn="0" w:oddVBand="0" w:evenVBand="0" w:oddHBand="0" w:evenHBand="0" w:firstRowFirstColumn="0" w:firstRowLastColumn="0" w:lastRowFirstColumn="0" w:lastRowLastColumn="0"/>
+            </w:pPr>
+            <w:r>
+              <w:t xml:space="preserve">Tabla de Hash </w:t>
+            </w:r>
+            <w:proofErr w:type="spellStart"/>
+            <w:r>
+              <w:t>LinearProbing</w:t>
+            </w:r>
+            <w:proofErr w:type="spellEnd"/>
+          </w:p>
+        </w:tc>
+        <w:tc>
+          <w:tcPr>
+            <w:tcW w:w="3021" w:type="dxa"/>
+          </w:tcPr>
+          <w:p>
+            <w:pPr>
+              <w:cnfStyle w:val="100000000000" w:firstRow="1" w:lastRow="0" w:firstColumn="0" w:lastColumn="0" w:oddVBand="0" w:evenVBand="0" w:oddHBand="0" w:evenHBand="0" w:firstRowFirstColumn="0" w:firstRowLastColumn="0" w:lastRowFirstColumn="0" w:lastRowLastColumn="0"/>
+            </w:pPr>
+            <w:r>
+              <w:t>Tabla de Hash</w:t>
+            </w:r>
+            <w:r>
+              <w:t xml:space="preserve"> </w:t>
+            </w:r>
+            <w:proofErr w:type="spellStart"/>
+            <w:r>
+              <w:t>Separate</w:t>
+            </w:r>
+            <w:proofErr w:type="spellEnd"/>
+            <w:r>
+              <w:t xml:space="preserve"> </w:t>
+            </w:r>
+            <w:proofErr w:type="spellStart"/>
+            <w:r>
+              <w:t>Chaining</w:t>
+            </w:r>
+            <w:proofErr w:type="spellEnd"/>
+          </w:p>
+        </w:tc>
+      </w:tr>
+      <w:tr>
+        <w:trPr>
+          <w:cnfStyle w:val="000000100000" w:firstRow="0" w:lastRow="0" w:firstColumn="0" w:lastColumn="0" w:oddVBand="0" w:evenVBand="0" w:oddHBand="1" w:evenHBand="0" w:firstRowFirstColumn="0" w:firstRowLastColumn="0" w:lastRowFirstColumn="0" w:lastRowLastColumn="0"/>
+        </w:trPr>
+        <w:tc>
+          <w:tcPr>
+            <w:cnfStyle w:val="001000000000" w:firstRow="0" w:lastRow="0" w:firstColumn="1" w:lastColumn="0" w:oddVBand="0" w:evenVBand="0" w:oddHBand="0" w:evenHBand="0" w:firstRowFirstColumn="0" w:firstRowLastColumn="0" w:lastRowFirstColumn="0" w:lastRowLastColumn="0"/>
+            <w:tcW w:w="2868" w:type="dxa"/>
+          </w:tcPr>
+          <w:p>
+            <w:pPr>
+              <w:pStyle w:val="Prrafodelista"/>
+              <w:ind w:left="0"/>
+            </w:pPr>
+            <w:r>
+              <w:t>Número de duplas (K, V) en la tabla (valor N)</w:t>
+            </w:r>
+          </w:p>
+        </w:tc>
+        <w:tc>
+          <w:tcPr>
+            <w:tcW w:w="2939" w:type="dxa"/>
+          </w:tcPr>
+          <w:p>
+            <w:pPr>
+              <w:pStyle w:val="Prrafodelista"/>
+              <w:ind w:left="0"/>
+              <w:cnfStyle w:val="000000100000" w:firstRow="0" w:lastRow="0" w:firstColumn="0" w:lastColumn="0" w:oddVBand="0" w:evenVBand="0" w:oddHBand="1" w:evenHBand="0" w:firstRowFirstColumn="0" w:firstRowLastColumn="0" w:lastRowFirstColumn="0" w:lastRowLastColumn="0"/>
+            </w:pPr>
+          </w:p>
+        </w:tc>
+        <w:tc>
+          <w:tcPr>
+            <w:tcW w:w="3021" w:type="dxa"/>
+          </w:tcPr>
+          <w:p>
+            <w:pPr>
+              <w:pStyle w:val="Prrafodelista"/>
+              <w:ind w:left="0"/>
+              <w:cnfStyle w:val="000000100000" w:firstRow="0" w:lastRow="0" w:firstColumn="0" w:lastColumn="0" w:oddVBand="0" w:evenVBand="0" w:oddHBand="1" w:evenHBand="0" w:firstRowFirstColumn="0" w:firstRowLastColumn="0" w:lastRowFirstColumn="0" w:lastRowLastColumn="0"/>
+            </w:pPr>
+          </w:p>
+        </w:tc>
+      </w:tr>
+      <w:tr>
+        <w:tc>
+          <w:tcPr>
+            <w:cnfStyle w:val="001000000000" w:firstRow="0" w:lastRow="0" w:firstColumn="1" w:lastColumn="0" w:oddVBand="0" w:evenVBand="0" w:oddHBand="0" w:evenHBand="0" w:firstRowFirstColumn="0" w:firstRowLastColumn="0" w:lastRowFirstColumn="0" w:lastRowLastColumn="0"/>
+            <w:tcW w:w="2868" w:type="dxa"/>
+          </w:tcPr>
+          <w:p>
+            <w:r>
+              <w:t>Tamaño inicial del arreglo de la tabla (valor M</w:t>
+            </w:r>
+            <w:r>
+              <w:t xml:space="preserve"> </w:t>
+            </w:r>
+            <w:r>
+              <w:t>inicial)</w:t>
+            </w:r>
+          </w:p>
+        </w:tc>
+        <w:tc>
+          <w:tcPr>
+            <w:tcW w:w="2939" w:type="dxa"/>
+          </w:tcPr>
+          <w:p>
+            <w:pPr>
+              <w:pStyle w:val="Prrafodelista"/>
+              <w:ind w:left="0"/>
+              <w:cnfStyle w:val="000000000000" w:firstRow="0" w:lastRow="0" w:firstColumn="0" w:lastColumn="0" w:oddVBand="0" w:evenVBand="0" w:oddHBand="0" w:evenHBand="0" w:firstRowFirstColumn="0" w:firstRowLastColumn="0" w:lastRowFirstColumn="0" w:lastRowLastColumn="0"/>
+            </w:pPr>
+          </w:p>
+        </w:tc>
+        <w:tc>
+          <w:tcPr>
+            <w:tcW w:w="3021" w:type="dxa"/>
+          </w:tcPr>
+          <w:p>
+            <w:pPr>
+              <w:pStyle w:val="Prrafodelista"/>
+              <w:ind w:left="0"/>
+              <w:cnfStyle w:val="000000000000" w:firstRow="0" w:lastRow="0" w:firstColumn="0" w:lastColumn="0" w:oddVBand="0" w:evenVBand="0" w:oddHBand="0" w:evenHBand="0" w:firstRowFirstColumn="0" w:firstRowLastColumn="0" w:lastRowFirstColumn="0" w:lastRowLastColumn="0"/>
+            </w:pPr>
+          </w:p>
+        </w:tc>
+      </w:tr>
+      <w:tr>
+        <w:trPr>
+          <w:cnfStyle w:val="000000100000" w:firstRow="0" w:lastRow="0" w:firstColumn="0" w:lastColumn="0" w:oddVBand="0" w:evenVBand="0" w:oddHBand="1" w:evenHBand="0" w:firstRowFirstColumn="0" w:firstRowLastColumn="0" w:lastRowFirstColumn="0" w:lastRowLastColumn="0"/>
+        </w:trPr>
+        <w:tc>
+          <w:tcPr>
+            <w:cnfStyle w:val="001000000000" w:firstRow="0" w:lastRow="0" w:firstColumn="1" w:lastColumn="0" w:oddVBand="0" w:evenVBand="0" w:oddHBand="0" w:evenHBand="0" w:firstRowFirstColumn="0" w:firstRowLastColumn="0" w:lastRowFirstColumn="0" w:lastRowLastColumn="0"/>
+            <w:tcW w:w="2868" w:type="dxa"/>
+          </w:tcPr>
+          <w:p>
+            <w:r>
+              <w:t>Tamaño final del arreglo de la tabla (valor M</w:t>
+            </w:r>
+            <w:r>
+              <w:t xml:space="preserve"> </w:t>
+            </w:r>
+            <w:r>
+              <w:t>final)</w:t>
+            </w:r>
+          </w:p>
+        </w:tc>
+        <w:tc>
+          <w:tcPr>
+            <w:tcW w:w="2939" w:type="dxa"/>
+          </w:tcPr>
+          <w:p>
+            <w:pPr>
+              <w:pStyle w:val="Prrafodelista"/>
+              <w:ind w:left="0"/>
+              <w:cnfStyle w:val="000000100000" w:firstRow="0" w:lastRow="0" w:firstColumn="0" w:lastColumn="0" w:oddVBand="0" w:evenVBand="0" w:oddHBand="1" w:evenHBand="0" w:firstRowFirstColumn="0" w:firstRowLastColumn="0" w:lastRowFirstColumn="0" w:lastRowLastColumn="0"/>
+            </w:pPr>
+          </w:p>
+        </w:tc>
+        <w:tc>
+          <w:tcPr>
+            <w:tcW w:w="3021" w:type="dxa"/>
+          </w:tcPr>
+          <w:p>
+            <w:pPr>
+              <w:pStyle w:val="Prrafodelista"/>
+              <w:ind w:left="0"/>
+              <w:cnfStyle w:val="000000100000" w:firstRow="0" w:lastRow="0" w:firstColumn="0" w:lastColumn="0" w:oddVBand="0" w:evenVBand="0" w:oddHBand="1" w:evenHBand="0" w:firstRowFirstColumn="0" w:firstRowLastColumn="0" w:lastRowFirstColumn="0" w:lastRowLastColumn="0"/>
+            </w:pPr>
+          </w:p>
+        </w:tc>
+      </w:tr>
+      <w:tr>
+        <w:tc>
+          <w:tcPr>
+            <w:cnfStyle w:val="001000000000" w:firstRow="0" w:lastRow="0" w:firstColumn="1" w:lastColumn="0" w:oddVBand="0" w:evenVBand="0" w:oddHBand="0" w:evenHBand="0" w:firstRowFirstColumn="0" w:firstRowLastColumn="0" w:lastRowFirstColumn="0" w:lastRowLastColumn="0"/>
+            <w:tcW w:w="2868" w:type="dxa"/>
+          </w:tcPr>
+          <w:p>
+            <w:pPr>
+              <w:pStyle w:val="Prrafodelista"/>
+              <w:ind w:left="0"/>
+            </w:pPr>
+            <w:r>
+              <w:t>Factor de carga final (N/M)</w:t>
+            </w:r>
+          </w:p>
+        </w:tc>
+        <w:tc>
+          <w:tcPr>
+            <w:tcW w:w="2939" w:type="dxa"/>
+          </w:tcPr>
+          <w:p>
+            <w:pPr>
+              <w:pStyle w:val="Prrafodelista"/>
+              <w:ind w:left="0"/>
+              <w:cnfStyle w:val="000000000000" w:firstRow="0" w:lastRow="0" w:firstColumn="0" w:lastColumn="0" w:oddVBand="0" w:evenVBand="0" w:oddHBand="0" w:evenHBand="0" w:firstRowFirstColumn="0" w:firstRowLastColumn="0" w:lastRowFirstColumn="0" w:lastRowLastColumn="0"/>
+            </w:pPr>
+          </w:p>
+        </w:tc>
+        <w:tc>
+          <w:tcPr>
+            <w:tcW w:w="3021" w:type="dxa"/>
+          </w:tcPr>
+          <w:p>
+            <w:pPr>
+              <w:pStyle w:val="Prrafodelista"/>
+              <w:ind w:left="0"/>
+              <w:cnfStyle w:val="000000000000" w:firstRow="0" w:lastRow="0" w:firstColumn="0" w:lastColumn="0" w:oddVBand="0" w:evenVBand="0" w:oddHBand="0" w:evenHBand="0" w:firstRowFirstColumn="0" w:firstRowLastColumn="0" w:lastRowFirstColumn="0" w:lastRowLastColumn="0"/>
+            </w:pPr>
+          </w:p>
+        </w:tc>
+      </w:tr>
+      <w:tr>
+        <w:trPr>
+          <w:cnfStyle w:val="000000100000" w:firstRow="0" w:lastRow="0" w:firstColumn="0" w:lastColumn="0" w:oddVBand="0" w:evenVBand="0" w:oddHBand="1" w:evenHBand="0" w:firstRowFirstColumn="0" w:firstRowLastColumn="0" w:lastRowFirstColumn="0" w:lastRowLastColumn="0"/>
+        </w:trPr>
+        <w:tc>
+          <w:tcPr>
+            <w:cnfStyle w:val="001000000000" w:firstRow="0" w:lastRow="0" w:firstColumn="1" w:lastColumn="0" w:oddVBand="0" w:evenVBand="0" w:oddHBand="0" w:evenHBand="0" w:firstRowFirstColumn="0" w:firstRowLastColumn="0" w:lastRowFirstColumn="0" w:lastRowLastColumn="0"/>
+            <w:tcW w:w="2868" w:type="dxa"/>
+          </w:tcPr>
+          <w:p>
+            <w:r>
+              <w:t xml:space="preserve">Número de </w:t>
+            </w:r>
+            <w:proofErr w:type="spellStart"/>
+            <w:r>
+              <w:t>rehashes</w:t>
+            </w:r>
+            <w:proofErr w:type="spellEnd"/>
+            <w:r>
+              <w:t xml:space="preserve"> que</w:t>
+            </w:r>
+            <w:r>
+              <w:t xml:space="preserve"> </w:t>
+            </w:r>
+            <w:r>
+              <w:t>tuvo la tabla (desde</w:t>
+            </w:r>
+            <w:r>
+              <w:t xml:space="preserve"> </w:t>
+            </w:r>
+            <w:r>
+              <w:t>que se creó)</w:t>
+            </w:r>
+          </w:p>
+        </w:tc>
+        <w:tc>
+          <w:tcPr>
+            <w:tcW w:w="2939" w:type="dxa"/>
+          </w:tcPr>
+          <w:p>
+            <w:pPr>
+              <w:pStyle w:val="Prrafodelista"/>
+              <w:ind w:left="0"/>
+              <w:cnfStyle w:val="000000100000" w:firstRow="0" w:lastRow="0" w:firstColumn="0" w:lastColumn="0" w:oddVBand="0" w:evenVBand="0" w:oddHBand="1" w:evenHBand="0" w:firstRowFirstColumn="0" w:firstRowLastColumn="0" w:lastRowFirstColumn="0" w:lastRowLastColumn="0"/>
+            </w:pPr>
+          </w:p>
+        </w:tc>
+        <w:tc>
+          <w:tcPr>
+            <w:tcW w:w="3021" w:type="dxa"/>
+          </w:tcPr>
+          <w:p>
+            <w:pPr>
+              <w:pStyle w:val="Prrafodelista"/>
+              <w:ind w:left="0"/>
+              <w:cnfStyle w:val="000000100000" w:firstRow="0" w:lastRow="0" w:firstColumn="0" w:lastColumn="0" w:oddVBand="0" w:evenVBand="0" w:oddHBand="1" w:evenHBand="0" w:firstRowFirstColumn="0" w:firstRowLastColumn="0" w:lastRowFirstColumn="0" w:lastRowLastColumn="0"/>
+            </w:pPr>
+          </w:p>
+        </w:tc>
+      </w:tr>
+    </w:tbl>
+    <w:p>
+      <w:pPr>
+        <w:pStyle w:val="Prrafodelista"/>
+      </w:pPr>
+    </w:p>
+    <w:p>
+      <w:r>
+        <w:t xml:space="preserve">3. Pruebas </w:t>
+      </w:r>
+    </w:p>
+    <w:tbl>
+      <w:tblPr>
+        <w:tblStyle w:val="Tablaconcuadrcula5oscura-nfasis1"/>
+        <w:tblW w:w="0" w:type="auto"/>
+        <w:tblLook w:val="04A0" w:firstRow="1" w:lastRow="0" w:firstColumn="1" w:lastColumn="0" w:noHBand="0" w:noVBand="1"/>
+      </w:tblPr>
+      <w:tblGrid>
+        <w:gridCol w:w="2942"/>
+        <w:gridCol w:w="2943"/>
+        <w:gridCol w:w="2943"/>
+      </w:tblGrid>
+      <w:tr>
+        <w:trPr>
+          <w:cnfStyle w:val="100000000000" w:firstRow="1" w:lastRow="0" w:firstColumn="0" w:lastColumn="0" w:oddVBand="0" w:evenVBand="0" w:oddHBand="0" w:evenHBand="0" w:firstRowFirstColumn="0" w:firstRowLastColumn="0" w:lastRowFirstColumn="0" w:lastRowLastColumn="0"/>
+        </w:trPr>
+        <w:tc>
+          <w:tcPr>
+            <w:cnfStyle w:val="001000000000" w:firstRow="0" w:lastRow="0" w:firstColumn="1" w:lastColumn="0" w:oddVBand="0" w:evenVBand="0" w:oddHBand="0" w:evenHBand="0" w:firstRowFirstColumn="0" w:firstRowLastColumn="0" w:lastRowFirstColumn="0" w:lastRowLastColumn="0"/>
+            <w:tcW w:w="2942" w:type="dxa"/>
+          </w:tcPr>
+          <w:p/>
+        </w:tc>
+        <w:tc>
+          <w:tcPr>
+            <w:tcW w:w="2943" w:type="dxa"/>
+          </w:tcPr>
+          <w:p>
+            <w:pPr>
+              <w:cnfStyle w:val="100000000000" w:firstRow="1" w:lastRow="0" w:firstColumn="0" w:lastColumn="0" w:oddVBand="0" w:evenVBand="0" w:oddHBand="0" w:evenHBand="0" w:firstRowFirstColumn="0" w:firstRowLastColumn="0" w:lastRowFirstColumn="0" w:lastRowLastColumn="0"/>
+            </w:pPr>
+            <w:r>
+              <w:t xml:space="preserve">Tabla de Hash </w:t>
+            </w:r>
+            <w:proofErr w:type="spellStart"/>
+            <w:r>
+              <w:t>LinearProbing</w:t>
+            </w:r>
+            <w:proofErr w:type="spellEnd"/>
+          </w:p>
+        </w:tc>
+        <w:tc>
+          <w:tcPr>
+            <w:tcW w:w="2943" w:type="dxa"/>
+          </w:tcPr>
+          <w:p>
+            <w:pPr>
+              <w:cnfStyle w:val="100000000000" w:firstRow="1" w:lastRow="0" w:firstColumn="0" w:lastColumn="0" w:oddVBand="0" w:evenVBand="0" w:oddHBand="0" w:evenHBand="0" w:firstRowFirstColumn="0" w:firstRowLastColumn="0" w:lastRowFirstColumn="0" w:lastRowLastColumn="0"/>
+            </w:pPr>
+            <w:r>
+              <w:t xml:space="preserve">Tabla de Hash </w:t>
+            </w:r>
+            <w:proofErr w:type="spellStart"/>
+            <w:r>
+              <w:t>Separate</w:t>
+            </w:r>
+            <w:proofErr w:type="spellEnd"/>
+            <w:r>
+              <w:t xml:space="preserve"> </w:t>
+            </w:r>
+            <w:proofErr w:type="spellStart"/>
+            <w:r>
+              <w:t>Chaining</w:t>
+            </w:r>
+            <w:proofErr w:type="spellEnd"/>
+          </w:p>
+        </w:tc>
+      </w:tr>
+      <w:tr>
+        <w:trPr>
+          <w:cnfStyle w:val="000000100000" w:firstRow="0" w:lastRow="0" w:firstColumn="0" w:lastColumn="0" w:oddVBand="0" w:evenVBand="0" w:oddHBand="1" w:evenHBand="0" w:firstRowFirstColumn="0" w:firstRowLastColumn="0" w:lastRowFirstColumn="0" w:lastRowLastColumn="0"/>
+        </w:trPr>
+        <w:tc>
+          <w:tcPr>
+            <w:cnfStyle w:val="001000000000" w:firstRow="0" w:lastRow="0" w:firstColumn="1" w:lastColumn="0" w:oddVBand="0" w:evenVBand="0" w:oddHBand="0" w:evenHBand="0" w:firstRowFirstColumn="0" w:firstRowLastColumn="0" w:lastRowFirstColumn="0" w:lastRowLastColumn="0"/>
+            <w:tcW w:w="2942" w:type="dxa"/>
+          </w:tcPr>
+          <w:p>
+            <w:r>
+              <w:t xml:space="preserve">Tiempo mínimo de </w:t>
+            </w:r>
+            <w:proofErr w:type="spellStart"/>
+            <w:proofErr w:type="gramStart"/>
+            <w:r>
+              <w:t>get</w:t>
+            </w:r>
+            <w:proofErr w:type="spellEnd"/>
+            <w:r>
+              <w:t>(</w:t>
+            </w:r>
+            <w:proofErr w:type="gramEnd"/>
+            <w:r>
+              <w:t>…)</w:t>
+            </w:r>
+          </w:p>
+        </w:tc>
+        <w:tc>
+          <w:tcPr>
+            <w:tcW w:w="2943" w:type="dxa"/>
+          </w:tcPr>
+          <w:p>
+            <w:pPr>
+              <w:cnfStyle w:val="000000100000" w:firstRow="0" w:lastRow="0" w:firstColumn="0" w:lastColumn="0" w:oddVBand="0" w:evenVBand="0" w:oddHBand="1" w:evenHBand="0" w:firstRowFirstColumn="0" w:firstRowLastColumn="0" w:lastRowFirstColumn="0" w:lastRowLastColumn="0"/>
+            </w:pPr>
+          </w:p>
+        </w:tc>
+        <w:tc>
+          <w:tcPr>
+            <w:tcW w:w="2943" w:type="dxa"/>
+          </w:tcPr>
+          <w:p>
+            <w:pPr>
+              <w:cnfStyle w:val="000000100000" w:firstRow="0" w:lastRow="0" w:firstColumn="0" w:lastColumn="0" w:oddVBand="0" w:evenVBand="0" w:oddHBand="1" w:evenHBand="0" w:firstRowFirstColumn="0" w:firstRowLastColumn="0" w:lastRowFirstColumn="0" w:lastRowLastColumn="0"/>
+            </w:pPr>
+          </w:p>
+        </w:tc>
+      </w:tr>
+      <w:tr>
+        <w:tc>
+          <w:tcPr>
+            <w:cnfStyle w:val="001000000000" w:firstRow="0" w:lastRow="0" w:firstColumn="1" w:lastColumn="0" w:oddVBand="0" w:evenVBand="0" w:oddHBand="0" w:evenHBand="0" w:firstRowFirstColumn="0" w:firstRowLastColumn="0" w:lastRowFirstColumn="0" w:lastRowLastColumn="0"/>
+            <w:tcW w:w="2942" w:type="dxa"/>
+          </w:tcPr>
+          <w:p>
+            <w:r>
+              <w:t xml:space="preserve">Tiempo promedio de </w:t>
+            </w:r>
+            <w:proofErr w:type="spellStart"/>
+            <w:r>
+              <w:t>get</w:t>
+            </w:r>
+            <w:proofErr w:type="spellEnd"/>
+            <w:r>
+              <w:t>(…)</w:t>
+            </w:r>
+          </w:p>
+        </w:tc>
+        <w:tc>
+          <w:tcPr>
+            <w:tcW w:w="2943" w:type="dxa"/>
+          </w:tcPr>
+          <w:p>
+            <w:pPr>
+              <w:cnfStyle w:val="000000000000" w:firstRow="0" w:lastRow="0" w:firstColumn="0" w:lastColumn="0" w:oddVBand="0" w:evenVBand="0" w:oddHBand="0" w:evenHBand="0" w:firstRowFirstColumn="0" w:firstRowLastColumn="0" w:lastRowFirstColumn="0" w:lastRowLastColumn="0"/>
+            </w:pPr>
+          </w:p>
+        </w:tc>
+        <w:tc>
+          <w:tcPr>
+            <w:tcW w:w="2943" w:type="dxa"/>
+          </w:tcPr>
+          <w:p>
+            <w:pPr>
+              <w:cnfStyle w:val="000000000000" w:firstRow="0" w:lastRow="0" w:firstColumn="0" w:lastColumn="0" w:oddVBand="0" w:evenVBand="0" w:oddHBand="0" w:evenHBand="0" w:firstRowFirstColumn="0" w:firstRowLastColumn="0" w:lastRowFirstColumn="0" w:lastRowLastColumn="0"/>
+            </w:pPr>
+          </w:p>
+        </w:tc>
+      </w:tr>
+      <w:tr>
+        <w:trPr>
+          <w:cnfStyle w:val="000000100000" w:firstRow="0" w:lastRow="0" w:firstColumn="0" w:lastColumn="0" w:oddVBand="0" w:evenVBand="0" w:oddHBand="1" w:evenHBand="0" w:firstRowFirstColumn="0" w:firstRowLastColumn="0" w:lastRowFirstColumn="0" w:lastRowLastColumn="0"/>
+        </w:trPr>
+        <w:tc>
+          <w:tcPr>
+            <w:cnfStyle w:val="001000000000" w:firstRow="0" w:lastRow="0" w:firstColumn="1" w:lastColumn="0" w:oddVBand="0" w:evenVBand="0" w:oddHBand="0" w:evenHBand="0" w:firstRowFirstColumn="0" w:firstRowLastColumn="0" w:lastRowFirstColumn="0" w:lastRowLastColumn="0"/>
+            <w:tcW w:w="2942" w:type="dxa"/>
+          </w:tcPr>
+          <w:p>
+            <w:r>
+              <w:t xml:space="preserve">Tiempo máximo de </w:t>
+            </w:r>
+            <w:proofErr w:type="spellStart"/>
+            <w:r>
+              <w:t>get</w:t>
+            </w:r>
+            <w:proofErr w:type="spellEnd"/>
+            <w:r>
+              <w:t>(...)</w:t>
+            </w:r>
+          </w:p>
+        </w:tc>
+        <w:tc>
+          <w:tcPr>
+            <w:tcW w:w="2943" w:type="dxa"/>
+          </w:tcPr>
+          <w:p>
+            <w:pPr>
+              <w:cnfStyle w:val="000000100000" w:firstRow="0" w:lastRow="0" w:firstColumn="0" w:lastColumn="0" w:oddVBand="0" w:evenVBand="0" w:oddHBand="1" w:evenHBand="0" w:firstRowFirstColumn="0" w:firstRowLastColumn="0" w:lastRowFirstColumn="0" w:lastRowLastColumn="0"/>
+            </w:pPr>
+          </w:p>
+        </w:tc>
+        <w:tc>
+          <w:tcPr>
+            <w:tcW w:w="2943" w:type="dxa"/>
+          </w:tcPr>
+          <w:p>
+            <w:pPr>
+              <w:cnfStyle w:val="000000100000" w:firstRow="0" w:lastRow="0" w:firstColumn="0" w:lastColumn="0" w:oddVBand="0" w:evenVBand="0" w:oddHBand="1" w:evenHBand="0" w:firstRowFirstColumn="0" w:firstRowLastColumn="0" w:lastRowFirstColumn="0" w:lastRowLastColumn="0"/>
+            </w:pPr>
+          </w:p>
+        </w:tc>
+      </w:tr>
+    </w:tbl>
+    <w:p/>
     <w:sectPr>
       <w:pgSz w:w="12240" w:h="15840"/>
       <w:pgMar w:top="1417" w:right="1701" w:bottom="1417" w:left="1701" w:header="708" w:footer="708" w:gutter="0"/>
@@ -17,6 +550,189 @@
     </w:sectPr>
   </w:body>
 </w:document>
+</file>
+
+<file path=word/numbering.xml><?xml version="1.0" encoding="utf-8"?>
+<w:numbering xmlns:wpc="http://schemas.microsoft.com/office/word/2010/wordprocessingCanvas" xmlns:cx="http://schemas.microsoft.com/office/drawing/2014/chartex" xmlns:cx1="http://schemas.microsoft.com/office/drawing/2015/9/8/chartex" xmlns:cx2="http://schemas.microsoft.com/office/drawing/2015/10/21/chartex" xmlns:cx3="http://schemas.microsoft.com/office/drawing/2016/5/9/chartex" xmlns:cx4="http://schemas.microsoft.com/office/drawing/2016/5/10/chartex" xmlns:cx5="http://schemas.microsoft.com/office/drawing/2016/5/11/chartex" xmlns:cx6="http://schemas.microsoft.com/office/drawing/2016/5/12/chartex" xmlns:cx7="http://schemas.microsoft.com/office/drawing/2016/5/13/chartex" xmlns:cx8="http://schemas.microsoft.com/office/drawing/2016/5/14/chartex" xmlns:mc="http://schemas.openxmlformats.org/markup-compatibility/2006" xmlns:aink="http://schemas.microsoft.com/office/drawing/2016/ink" xmlns:am3d="http://schemas.microsoft.com/office/drawing/2017/model3d" xmlns:o="urn:schemas-microsoft-com:office:office" xmlns:r="http://schemas.openxmlformats.org/officeDocument/2006/relationships" xmlns:m="http://schemas.openxmlformats.org/officeDocument/2006/math" xmlns:v="urn:schemas-microsoft-com:vml" xmlns:wp14="http://schemas.microsoft.com/office/word/2010/wordprocessingDrawing" xmlns:wp="http://schemas.openxmlformats.org/drawingml/2006/wordprocessingDrawing" xmlns:w10="urn:schemas-microsoft-com:office:word" xmlns:w="http://schemas.openxmlformats.org/wordprocessingml/2006/main" xmlns:w14="http://schemas.microsoft.com/office/word/2010/wordml" xmlns:w15="http://schemas.microsoft.com/office/word/2012/wordml" xmlns:w16cid="http://schemas.microsoft.com/office/word/2016/wordml/cid" xmlns:w16se="http://schemas.microsoft.com/office/word/2015/wordml/symex" xmlns:wpg="http://schemas.microsoft.com/office/word/2010/wordprocessingGroup" xmlns:wpi="http://schemas.microsoft.com/office/word/2010/wordprocessingInk" xmlns:wne="http://schemas.microsoft.com/office/word/2006/wordml" xmlns:wps="http://schemas.microsoft.com/office/word/2010/wordprocessingShape" mc:Ignorable="w14 w15 w16se w16cid wp14">
+  <w:abstractNum w:abstractNumId="0" w15:restartNumberingAfterBreak="0">
+    <w:nsid w:val="0A5F0731"/>
+    <w:multiLevelType w:val="hybridMultilevel"/>
+    <w:tmpl w:val="3B58F652"/>
+    <w:lvl w:ilvl="0" w:tplc="240A000F">
+      <w:start w:val="1"/>
+      <w:numFmt w:val="decimal"/>
+      <w:lvlText w:val="%1."/>
+      <w:lvlJc w:val="left"/>
+      <w:pPr>
+        <w:ind w:left="1080" w:hanging="360"/>
+      </w:pPr>
+    </w:lvl>
+    <w:lvl w:ilvl="1" w:tplc="240A0019" w:tentative="1">
+      <w:start w:val="1"/>
+      <w:numFmt w:val="lowerLetter"/>
+      <w:lvlText w:val="%2."/>
+      <w:lvlJc w:val="left"/>
+      <w:pPr>
+        <w:ind w:left="1800" w:hanging="360"/>
+      </w:pPr>
+    </w:lvl>
+    <w:lvl w:ilvl="2" w:tplc="240A001B" w:tentative="1">
+      <w:start w:val="1"/>
+      <w:numFmt w:val="lowerRoman"/>
+      <w:lvlText w:val="%3."/>
+      <w:lvlJc w:val="right"/>
+      <w:pPr>
+        <w:ind w:left="2520" w:hanging="180"/>
+      </w:pPr>
+    </w:lvl>
+    <w:lvl w:ilvl="3" w:tplc="240A000F" w:tentative="1">
+      <w:start w:val="1"/>
+      <w:numFmt w:val="decimal"/>
+      <w:lvlText w:val="%4."/>
+      <w:lvlJc w:val="left"/>
+      <w:pPr>
+        <w:ind w:left="3240" w:hanging="360"/>
+      </w:pPr>
+    </w:lvl>
+    <w:lvl w:ilvl="4" w:tplc="240A0019" w:tentative="1">
+      <w:start w:val="1"/>
+      <w:numFmt w:val="lowerLetter"/>
+      <w:lvlText w:val="%5."/>
+      <w:lvlJc w:val="left"/>
+      <w:pPr>
+        <w:ind w:left="3960" w:hanging="360"/>
+      </w:pPr>
+    </w:lvl>
+    <w:lvl w:ilvl="5" w:tplc="240A001B" w:tentative="1">
+      <w:start w:val="1"/>
+      <w:numFmt w:val="lowerRoman"/>
+      <w:lvlText w:val="%6."/>
+      <w:lvlJc w:val="right"/>
+      <w:pPr>
+        <w:ind w:left="4680" w:hanging="180"/>
+      </w:pPr>
+    </w:lvl>
+    <w:lvl w:ilvl="6" w:tplc="240A000F" w:tentative="1">
+      <w:start w:val="1"/>
+      <w:numFmt w:val="decimal"/>
+      <w:lvlText w:val="%7."/>
+      <w:lvlJc w:val="left"/>
+      <w:pPr>
+        <w:ind w:left="5400" w:hanging="360"/>
+      </w:pPr>
+    </w:lvl>
+    <w:lvl w:ilvl="7" w:tplc="240A0019" w:tentative="1">
+      <w:start w:val="1"/>
+      <w:numFmt w:val="lowerLetter"/>
+      <w:lvlText w:val="%8."/>
+      <w:lvlJc w:val="left"/>
+      <w:pPr>
+        <w:ind w:left="6120" w:hanging="360"/>
+      </w:pPr>
+    </w:lvl>
+    <w:lvl w:ilvl="8" w:tplc="240A001B" w:tentative="1">
+      <w:start w:val="1"/>
+      <w:numFmt w:val="lowerRoman"/>
+      <w:lvlText w:val="%9."/>
+      <w:lvlJc w:val="right"/>
+      <w:pPr>
+        <w:ind w:left="6840" w:hanging="180"/>
+      </w:pPr>
+    </w:lvl>
+  </w:abstractNum>
+  <w:abstractNum w:abstractNumId="1" w15:restartNumberingAfterBreak="0">
+    <w:nsid w:val="16E51706"/>
+    <w:multiLevelType w:val="hybridMultilevel"/>
+    <w:tmpl w:val="D0CCDED8"/>
+    <w:lvl w:ilvl="0" w:tplc="240A000F">
+      <w:start w:val="1"/>
+      <w:numFmt w:val="decimal"/>
+      <w:lvlText w:val="%1."/>
+      <w:lvlJc w:val="left"/>
+      <w:pPr>
+        <w:ind w:left="720" w:hanging="360"/>
+      </w:pPr>
+    </w:lvl>
+    <w:lvl w:ilvl="1" w:tplc="240A0019" w:tentative="1">
+      <w:start w:val="1"/>
+      <w:numFmt w:val="lowerLetter"/>
+      <w:lvlText w:val="%2."/>
+      <w:lvlJc w:val="left"/>
+      <w:pPr>
+        <w:ind w:left="1440" w:hanging="360"/>
+      </w:pPr>
+    </w:lvl>
+    <w:lvl w:ilvl="2" w:tplc="240A001B" w:tentative="1">
+      <w:start w:val="1"/>
+      <w:numFmt w:val="lowerRoman"/>
+      <w:lvlText w:val="%3."/>
+      <w:lvlJc w:val="right"/>
+      <w:pPr>
+        <w:ind w:left="2160" w:hanging="180"/>
+      </w:pPr>
+    </w:lvl>
+    <w:lvl w:ilvl="3" w:tplc="240A000F" w:tentative="1">
+      <w:start w:val="1"/>
+      <w:numFmt w:val="decimal"/>
+      <w:lvlText w:val="%4."/>
+      <w:lvlJc w:val="left"/>
+      <w:pPr>
+        <w:ind w:left="2880" w:hanging="360"/>
+      </w:pPr>
+    </w:lvl>
+    <w:lvl w:ilvl="4" w:tplc="240A0019" w:tentative="1">
+      <w:start w:val="1"/>
+      <w:numFmt w:val="lowerLetter"/>
+      <w:lvlText w:val="%5."/>
+      <w:lvlJc w:val="left"/>
+      <w:pPr>
+        <w:ind w:left="3600" w:hanging="360"/>
+      </w:pPr>
+    </w:lvl>
+    <w:lvl w:ilvl="5" w:tplc="240A001B" w:tentative="1">
+      <w:start w:val="1"/>
+      <w:numFmt w:val="lowerRoman"/>
+      <w:lvlText w:val="%6."/>
+      <w:lvlJc w:val="right"/>
+      <w:pPr>
+        <w:ind w:left="4320" w:hanging="180"/>
+      </w:pPr>
+    </w:lvl>
+    <w:lvl w:ilvl="6" w:tplc="240A000F" w:tentative="1">
+      <w:start w:val="1"/>
+      <w:numFmt w:val="decimal"/>
+      <w:lvlText w:val="%7."/>
+      <w:lvlJc w:val="left"/>
+      <w:pPr>
+        <w:ind w:left="5040" w:hanging="360"/>
+      </w:pPr>
+    </w:lvl>
+    <w:lvl w:ilvl="7" w:tplc="240A0019" w:tentative="1">
+      <w:start w:val="1"/>
+      <w:numFmt w:val="lowerLetter"/>
+      <w:lvlText w:val="%8."/>
+      <w:lvlJc w:val="left"/>
+      <w:pPr>
+        <w:ind w:left="5760" w:hanging="360"/>
+      </w:pPr>
+    </w:lvl>
+    <w:lvl w:ilvl="8" w:tplc="240A001B" w:tentative="1">
+      <w:start w:val="1"/>
+      <w:numFmt w:val="lowerRoman"/>
+      <w:lvlText w:val="%9."/>
+      <w:lvlJc w:val="right"/>
+      <w:pPr>
+        <w:ind w:left="6480" w:hanging="180"/>
+      </w:pPr>
+    </w:lvl>
+  </w:abstractNum>
+  <w:num w:numId="1">
+    <w:abstractNumId w:val="1"/>
+  </w:num>
+  <w:num w:numId="2">
+    <w:abstractNumId w:val="0"/>
+  </w:num>
+</w:numbering>
 </file>
 
 <file path=word/styles.xml><?xml version="1.0" encoding="utf-8"?>
@@ -142,6 +858,7 @@
     <w:lsdException w:name="HTML Sample" w:semiHidden="1" w:unhideWhenUsed="1"/>
     <w:lsdException w:name="HTML Typewriter" w:semiHidden="1" w:unhideWhenUsed="1"/>
     <w:lsdException w:name="HTML Variable" w:semiHidden="1" w:unhideWhenUsed="1"/>
+    <w:lsdException w:name="Normal Table" w:semiHidden="1" w:unhideWhenUsed="1"/>
     <w:lsdException w:name="annotation subject" w:semiHidden="1" w:unhideWhenUsed="1"/>
     <w:lsdException w:name="No List" w:semiHidden="1" w:unhideWhenUsed="1"/>
     <w:lsdException w:name="Outline List 1" w:semiHidden="1" w:unhideWhenUsed="1"/>
@@ -187,9 +904,11 @@
     <w:lsdException w:name="Table Subtle 1" w:semiHidden="1" w:unhideWhenUsed="1"/>
     <w:lsdException w:name="Table Subtle 2" w:semiHidden="1" w:unhideWhenUsed="1"/>
     <w:lsdException w:name="Table Web 1" w:semiHidden="1" w:unhideWhenUsed="1"/>
+    <w:lsdException w:name="Table Web 2" w:semiHidden="1" w:unhideWhenUsed="1"/>
     <w:lsdException w:name="Table Web 3" w:semiHidden="1" w:unhideWhenUsed="1"/>
     <w:lsdException w:name="Balloon Text" w:semiHidden="1" w:unhideWhenUsed="1"/>
     <w:lsdException w:name="Table Grid" w:uiPriority="39"/>
+    <w:lsdException w:name="Table Theme" w:semiHidden="1" w:unhideWhenUsed="1"/>
     <w:lsdException w:name="Placeholder Text" w:semiHidden="1"/>
     <w:lsdException w:name="No Spacing" w:uiPriority="1" w:qFormat="1"/>
     <w:lsdException w:name="Light Shading" w:uiPriority="60"/>
@@ -446,6 +1165,176 @@
     <w:uiPriority w:val="99"/>
     <w:semiHidden/>
     <w:unhideWhenUsed/>
+  </w:style>
+  <w:style w:type="paragraph" w:styleId="Ttulo">
+    <w:name w:val="Title"/>
+    <w:basedOn w:val="Normal"/>
+    <w:next w:val="Normal"/>
+    <w:link w:val="TtuloCar"/>
+    <w:uiPriority w:val="10"/>
+    <w:qFormat/>
+    <w:rsid w:val="00A26E19"/>
+    <w:pPr>
+      <w:spacing w:after="0" w:line="240" w:lineRule="auto"/>
+      <w:contextualSpacing/>
+    </w:pPr>
+    <w:rPr>
+      <w:rFonts w:asciiTheme="majorHAnsi" w:eastAsiaTheme="majorEastAsia" w:hAnsiTheme="majorHAnsi" w:cstheme="majorBidi"/>
+      <w:spacing w:val="-10"/>
+      <w:kern w:val="28"/>
+      <w:sz w:val="56"/>
+      <w:szCs w:val="56"/>
+    </w:rPr>
+  </w:style>
+  <w:style w:type="character" w:customStyle="1" w:styleId="TtuloCar">
+    <w:name w:val="Título Car"/>
+    <w:basedOn w:val="Fuentedeprrafopredeter"/>
+    <w:link w:val="Ttulo"/>
+    <w:uiPriority w:val="10"/>
+    <w:rsid w:val="00A26E19"/>
+    <w:rPr>
+      <w:rFonts w:asciiTheme="majorHAnsi" w:eastAsiaTheme="majorEastAsia" w:hAnsiTheme="majorHAnsi" w:cstheme="majorBidi"/>
+      <w:spacing w:val="-10"/>
+      <w:kern w:val="28"/>
+      <w:sz w:val="56"/>
+      <w:szCs w:val="56"/>
+    </w:rPr>
+  </w:style>
+  <w:style w:type="paragraph" w:styleId="Prrafodelista">
+    <w:name w:val="List Paragraph"/>
+    <w:basedOn w:val="Normal"/>
+    <w:uiPriority w:val="34"/>
+    <w:qFormat/>
+    <w:rsid w:val="00A26E19"/>
+    <w:pPr>
+      <w:ind w:left="720"/>
+      <w:contextualSpacing/>
+    </w:pPr>
+  </w:style>
+  <w:style w:type="table" w:styleId="Tablaconcuadrcula">
+    <w:name w:val="Table Grid"/>
+    <w:basedOn w:val="Tablanormal"/>
+    <w:uiPriority w:val="39"/>
+    <w:rsid w:val="00A26E19"/>
+    <w:pPr>
+      <w:spacing w:after="0" w:line="240" w:lineRule="auto"/>
+    </w:pPr>
+    <w:tblPr>
+      <w:tblBorders>
+        <w:top w:val="single" w:sz="4" w:space="0" w:color="auto"/>
+        <w:left w:val="single" w:sz="4" w:space="0" w:color="auto"/>
+        <w:bottom w:val="single" w:sz="4" w:space="0" w:color="auto"/>
+        <w:right w:val="single" w:sz="4" w:space="0" w:color="auto"/>
+        <w:insideH w:val="single" w:sz="4" w:space="0" w:color="auto"/>
+        <w:insideV w:val="single" w:sz="4" w:space="0" w:color="auto"/>
+      </w:tblBorders>
+    </w:tblPr>
+  </w:style>
+  <w:style w:type="table" w:styleId="Tablaconcuadrcula5oscura-nfasis1">
+    <w:name w:val="Grid Table 5 Dark Accent 1"/>
+    <w:basedOn w:val="Tablanormal"/>
+    <w:uiPriority w:val="50"/>
+    <w:rsid w:val="00A26E19"/>
+    <w:pPr>
+      <w:spacing w:after="0" w:line="240" w:lineRule="auto"/>
+    </w:pPr>
+    <w:tblPr>
+      <w:tblStyleRowBandSize w:val="1"/>
+      <w:tblStyleColBandSize w:val="1"/>
+      <w:tblBorders>
+        <w:top w:val="single" w:sz="4" w:space="0" w:color="FFFFFF" w:themeColor="background1"/>
+        <w:left w:val="single" w:sz="4" w:space="0" w:color="FFFFFF" w:themeColor="background1"/>
+        <w:bottom w:val="single" w:sz="4" w:space="0" w:color="FFFFFF" w:themeColor="background1"/>
+        <w:right w:val="single" w:sz="4" w:space="0" w:color="FFFFFF" w:themeColor="background1"/>
+        <w:insideH w:val="single" w:sz="4" w:space="0" w:color="FFFFFF" w:themeColor="background1"/>
+        <w:insideV w:val="single" w:sz="4" w:space="0" w:color="FFFFFF" w:themeColor="background1"/>
+      </w:tblBorders>
+    </w:tblPr>
+    <w:tcPr>
+      <w:shd w:val="clear" w:color="auto" w:fill="D9E2F3" w:themeFill="accent1" w:themeFillTint="33"/>
+    </w:tcPr>
+    <w:tblStylePr w:type="firstRow">
+      <w:rPr>
+        <w:b/>
+        <w:bCs/>
+        <w:color w:val="FFFFFF" w:themeColor="background1"/>
+      </w:rPr>
+      <w:tblPr/>
+      <w:tcPr>
+        <w:tcBorders>
+          <w:top w:val="single" w:sz="4" w:space="0" w:color="FFFFFF" w:themeColor="background1"/>
+          <w:left w:val="single" w:sz="4" w:space="0" w:color="FFFFFF" w:themeColor="background1"/>
+          <w:right w:val="single" w:sz="4" w:space="0" w:color="FFFFFF" w:themeColor="background1"/>
+          <w:insideH w:val="nil"/>
+          <w:insideV w:val="nil"/>
+        </w:tcBorders>
+        <w:shd w:val="clear" w:color="auto" w:fill="4472C4" w:themeFill="accent1"/>
+      </w:tcPr>
+    </w:tblStylePr>
+    <w:tblStylePr w:type="lastRow">
+      <w:rPr>
+        <w:b/>
+        <w:bCs/>
+        <w:color w:val="FFFFFF" w:themeColor="background1"/>
+      </w:rPr>
+      <w:tblPr/>
+      <w:tcPr>
+        <w:tcBorders>
+          <w:left w:val="single" w:sz="4" w:space="0" w:color="FFFFFF" w:themeColor="background1"/>
+          <w:bottom w:val="single" w:sz="4" w:space="0" w:color="FFFFFF" w:themeColor="background1"/>
+          <w:right w:val="single" w:sz="4" w:space="0" w:color="FFFFFF" w:themeColor="background1"/>
+          <w:insideH w:val="nil"/>
+          <w:insideV w:val="nil"/>
+        </w:tcBorders>
+        <w:shd w:val="clear" w:color="auto" w:fill="4472C4" w:themeFill="accent1"/>
+      </w:tcPr>
+    </w:tblStylePr>
+    <w:tblStylePr w:type="firstCol">
+      <w:rPr>
+        <w:b/>
+        <w:bCs/>
+        <w:color w:val="FFFFFF" w:themeColor="background1"/>
+      </w:rPr>
+      <w:tblPr/>
+      <w:tcPr>
+        <w:tcBorders>
+          <w:top w:val="single" w:sz="4" w:space="0" w:color="FFFFFF" w:themeColor="background1"/>
+          <w:left w:val="single" w:sz="4" w:space="0" w:color="FFFFFF" w:themeColor="background1"/>
+          <w:bottom w:val="single" w:sz="4" w:space="0" w:color="FFFFFF" w:themeColor="background1"/>
+          <w:insideV w:val="nil"/>
+        </w:tcBorders>
+        <w:shd w:val="clear" w:color="auto" w:fill="4472C4" w:themeFill="accent1"/>
+      </w:tcPr>
+    </w:tblStylePr>
+    <w:tblStylePr w:type="lastCol">
+      <w:rPr>
+        <w:b/>
+        <w:bCs/>
+        <w:color w:val="FFFFFF" w:themeColor="background1"/>
+      </w:rPr>
+      <w:tblPr/>
+      <w:tcPr>
+        <w:tcBorders>
+          <w:top w:val="single" w:sz="4" w:space="0" w:color="FFFFFF" w:themeColor="background1"/>
+          <w:bottom w:val="single" w:sz="4" w:space="0" w:color="FFFFFF" w:themeColor="background1"/>
+          <w:right w:val="single" w:sz="4" w:space="0" w:color="FFFFFF" w:themeColor="background1"/>
+          <w:insideV w:val="nil"/>
+        </w:tcBorders>
+        <w:shd w:val="clear" w:color="auto" w:fill="4472C4" w:themeFill="accent1"/>
+      </w:tcPr>
+    </w:tblStylePr>
+    <w:tblStylePr w:type="band1Vert">
+      <w:tblPr/>
+      <w:tcPr>
+        <w:shd w:val="clear" w:color="auto" w:fill="B4C6E7" w:themeFill="accent1" w:themeFillTint="66"/>
+      </w:tcPr>
+    </w:tblStylePr>
+    <w:tblStylePr w:type="band1Horz">
+      <w:tblPr/>
+      <w:tcPr>
+        <w:shd w:val="clear" w:color="auto" w:fill="B4C6E7" w:themeFill="accent1" w:themeFillTint="66"/>
+      </w:tcPr>
+    </w:tblStylePr>
   </w:style>
 </w:styles>
 </file>

--- a/docs/Comparacion tablas.docx
+++ b/docs/Comparacion tablas.docx
@@ -73,10 +73,7 @@
               <w:cnfStyle w:val="100000000000" w:firstRow="1" w:lastRow="0" w:firstColumn="0" w:lastColumn="0" w:oddVBand="0" w:evenVBand="0" w:oddHBand="0" w:evenHBand="0" w:firstRowFirstColumn="0" w:firstRowLastColumn="0" w:lastRowFirstColumn="0" w:lastRowLastColumn="0"/>
             </w:pPr>
             <w:r>
-              <w:t>Tabla de Hash</w:t>
-            </w:r>
-            <w:r>
-              <w:t xml:space="preserve"> </w:t>
+              <w:t xml:space="preserve">Tabla de Hash </w:t>
             </w:r>
             <w:proofErr w:type="spellStart"/>
             <w:r>
@@ -149,10 +146,7 @@
               <w:t>Tamaño inicial del arreglo de la tabla (valor M</w:t>
             </w:r>
             <w:r>
-              <w:t xml:space="preserve"> </w:t>
-            </w:r>
-            <w:r>
-              <w:t>inicial)</w:t>
+              <w:t xml:space="preserve"> inicial)</w:t>
             </w:r>
           </w:p>
         </w:tc>
@@ -195,10 +189,7 @@
               <w:t>Tamaño final del arreglo de la tabla (valor M</w:t>
             </w:r>
             <w:r>
-              <w:t xml:space="preserve"> </w:t>
-            </w:r>
-            <w:r>
-              <w:t>final)</w:t>
+              <w:t xml:space="preserve"> final)</w:t>
             </w:r>
           </w:p>
         </w:tc>
@@ -296,10 +287,7 @@
               <w:t>tuvo la tabla (desde</w:t>
             </w:r>
             <w:r>
-              <w:t xml:space="preserve"> </w:t>
-            </w:r>
-            <w:r>
-              <w:t>que se creó)</w:t>
+              <w:t xml:space="preserve"> que se creó)</w:t>
             </w:r>
           </w:p>
         </w:tc>
@@ -442,6 +430,15 @@
             <w:pPr>
               <w:cnfStyle w:val="000000100000" w:firstRow="0" w:lastRow="0" w:firstColumn="0" w:lastColumn="0" w:oddVBand="0" w:evenVBand="0" w:oddHBand="1" w:evenHBand="0" w:firstRowFirstColumn="0" w:firstRowLastColumn="0" w:lastRowFirstColumn="0" w:lastRowLastColumn="0"/>
             </w:pPr>
+            <w:r>
+              <w:rPr>
+                <w:rFonts w:ascii="Consolas" w:hAnsi="Consolas" w:cs="Consolas"/>
+                <w:color w:val="000000"/>
+                <w:sz w:val="24"/>
+                <w:szCs w:val="24"/>
+              </w:rPr>
+              <w:t>0.0Milisegundos</w:t>
+            </w:r>
           </w:p>
         </w:tc>
         <w:tc>
@@ -452,6 +449,15 @@
             <w:pPr>
               <w:cnfStyle w:val="000000100000" w:firstRow="0" w:lastRow="0" w:firstColumn="0" w:lastColumn="0" w:oddVBand="0" w:evenVBand="0" w:oddHBand="1" w:evenHBand="0" w:firstRowFirstColumn="0" w:firstRowLastColumn="0" w:lastRowFirstColumn="0" w:lastRowLastColumn="0"/>
             </w:pPr>
+            <w:r>
+              <w:rPr>
+                <w:rFonts w:ascii="Consolas" w:hAnsi="Consolas" w:cs="Consolas"/>
+                <w:color w:val="000000"/>
+                <w:sz w:val="24"/>
+                <w:szCs w:val="24"/>
+              </w:rPr>
+              <w:t>0.0Milisegundos</w:t>
+            </w:r>
           </w:p>
         </w:tc>
       </w:tr>
@@ -483,6 +489,15 @@
             <w:pPr>
               <w:cnfStyle w:val="000000000000" w:firstRow="0" w:lastRow="0" w:firstColumn="0" w:lastColumn="0" w:oddVBand="0" w:evenVBand="0" w:oddHBand="0" w:evenHBand="0" w:firstRowFirstColumn="0" w:firstRowLastColumn="0" w:lastRowFirstColumn="0" w:lastRowLastColumn="0"/>
             </w:pPr>
+            <w:r>
+              <w:rPr>
+                <w:rFonts w:ascii="Consolas" w:hAnsi="Consolas" w:cs="Consolas"/>
+                <w:color w:val="000000"/>
+                <w:sz w:val="24"/>
+                <w:szCs w:val="24"/>
+              </w:rPr>
+              <w:t>0.0011Milisegundos</w:t>
+            </w:r>
           </w:p>
         </w:tc>
         <w:tc>
@@ -493,6 +508,15 @@
             <w:pPr>
               <w:cnfStyle w:val="000000000000" w:firstRow="0" w:lastRow="0" w:firstColumn="0" w:lastColumn="0" w:oddVBand="0" w:evenVBand="0" w:oddHBand="0" w:evenHBand="0" w:firstRowFirstColumn="0" w:firstRowLastColumn="0" w:lastRowFirstColumn="0" w:lastRowLastColumn="0"/>
             </w:pPr>
+            <w:r>
+              <w:rPr>
+                <w:rFonts w:ascii="Consolas" w:hAnsi="Consolas" w:cs="Consolas"/>
+                <w:color w:val="000000"/>
+                <w:sz w:val="24"/>
+                <w:szCs w:val="24"/>
+              </w:rPr>
+              <w:t>1.0E-4Milisegundos</w:t>
+            </w:r>
           </w:p>
         </w:tc>
       </w:tr>
@@ -527,6 +551,15 @@
             <w:pPr>
               <w:cnfStyle w:val="000000100000" w:firstRow="0" w:lastRow="0" w:firstColumn="0" w:lastColumn="0" w:oddVBand="0" w:evenVBand="0" w:oddHBand="1" w:evenHBand="0" w:firstRowFirstColumn="0" w:firstRowLastColumn="0" w:lastRowFirstColumn="0" w:lastRowLastColumn="0"/>
             </w:pPr>
+            <w:r>
+              <w:rPr>
+                <w:rFonts w:ascii="Consolas" w:hAnsi="Consolas" w:cs="Consolas"/>
+                <w:color w:val="000000"/>
+                <w:sz w:val="24"/>
+                <w:szCs w:val="24"/>
+              </w:rPr>
+              <w:t>4.0Milisegundos</w:t>
+            </w:r>
           </w:p>
         </w:tc>
         <w:tc>
@@ -537,6 +570,15 @@
             <w:pPr>
               <w:cnfStyle w:val="000000100000" w:firstRow="0" w:lastRow="0" w:firstColumn="0" w:lastColumn="0" w:oddVBand="0" w:evenVBand="0" w:oddHBand="1" w:evenHBand="0" w:firstRowFirstColumn="0" w:firstRowLastColumn="0" w:lastRowFirstColumn="0" w:lastRowLastColumn="0"/>
             </w:pPr>
+            <w:r>
+              <w:rPr>
+                <w:rFonts w:ascii="Consolas" w:hAnsi="Consolas" w:cs="Consolas"/>
+                <w:color w:val="000000"/>
+                <w:sz w:val="24"/>
+                <w:szCs w:val="24"/>
+              </w:rPr>
+              <w:t>1.0Milisegundos</w:t>
+            </w:r>
           </w:p>
         </w:tc>
       </w:tr>

--- a/docs/Comparacion tablas.docx
+++ b/docs/Comparacion tablas.docx
@@ -5,18 +5,112 @@
     <w:p>
       <w:pPr>
         <w:pStyle w:val="Ttulo"/>
+        <w:jc w:val="center"/>
       </w:pPr>
       <w:r>
-        <w:t>6. Documento comparando las dos Tablas de Hash</w:t>
+        <w:t xml:space="preserve">Taller </w:t>
+      </w:r>
+      <w:r>
+        <w:t>5</w:t>
+      </w:r>
+      <w:r>
+        <w:t xml:space="preserve">: </w:t>
+      </w:r>
+      <w:r>
+        <w:t>Tablas de Hash</w:t>
+      </w:r>
+      <w:r>
+        <w:t xml:space="preserve"> – Punto</w:t>
+      </w:r>
+      <w:r>
+        <w:t>s 2, 5 y 6</w:t>
       </w:r>
     </w:p>
     <w:p/>
     <w:p>
+      <w:pPr>
+        <w:rPr>
+          <w:sz w:val="24"/>
+          <w:szCs w:val="24"/>
+        </w:rPr>
+      </w:pPr>
       <w:r>
+        <w:rPr>
+          <w:sz w:val="24"/>
+          <w:szCs w:val="24"/>
+        </w:rPr>
+        <w:t>Integrantes:</w:t>
+      </w:r>
+    </w:p>
+    <w:p>
+      <w:pPr>
+        <w:autoSpaceDE w:val="0"/>
+        <w:autoSpaceDN w:val="0"/>
+        <w:adjustRightInd w:val="0"/>
+        <w:spacing w:after="0" w:line="240" w:lineRule="auto"/>
+        <w:rPr>
+          <w:sz w:val="24"/>
+          <w:szCs w:val="24"/>
+        </w:rPr>
+      </w:pPr>
+      <w:r>
+        <w:rPr>
+          <w:sz w:val="24"/>
+          <w:szCs w:val="24"/>
+        </w:rPr>
+        <w:t>Miguel Armando Parra - 201814632</w:t>
+      </w:r>
+    </w:p>
+    <w:p>
+      <w:pPr>
+        <w:rPr>
+          <w:sz w:val="20"/>
+          <w:szCs w:val="20"/>
+        </w:rPr>
+      </w:pPr>
+      <w:r>
+        <w:rPr>
+          <w:sz w:val="24"/>
+          <w:szCs w:val="24"/>
+        </w:rPr>
+        <w:t>Juan Diego Gonzalez – 201911031</w:t>
+      </w:r>
+    </w:p>
+    <w:p/>
+    <w:p>
+      <w:pPr>
+        <w:rPr>
+          <w:sz w:val="28"/>
+          <w:szCs w:val="28"/>
+        </w:rPr>
+      </w:pPr>
+      <w:r>
+        <w:rPr>
+          <w:sz w:val="28"/>
+          <w:szCs w:val="28"/>
+        </w:rPr>
         <w:t>2.</w:t>
       </w:r>
       <w:r>
+        <w:rPr>
+          <w:sz w:val="28"/>
+          <w:szCs w:val="28"/>
+        </w:rPr>
+        <w:t xml:space="preserve"> </w:t>
+      </w:r>
+      <w:r>
+        <w:rPr>
+          <w:sz w:val="28"/>
+          <w:szCs w:val="28"/>
+        </w:rPr>
         <w:t>Cargar Datos</w:t>
+      </w:r>
+      <w:r>
+        <w:rPr>
+          <w:sz w:val="28"/>
+          <w:szCs w:val="28"/>
+        </w:rPr>
+        <w:t xml:space="preserve"> (Trimestre 1):</w:t>
       </w:r>
     </w:p>
     <w:tbl>
@@ -120,6 +214,9 @@
               <w:ind w:left="0"/>
               <w:cnfStyle w:val="000000100000" w:firstRow="0" w:lastRow="0" w:firstColumn="0" w:lastColumn="0" w:oddVBand="0" w:evenVBand="0" w:oddHBand="1" w:evenHBand="0" w:firstRowFirstColumn="0" w:firstRowLastColumn="0" w:lastRowFirstColumn="0" w:lastRowLastColumn="0"/>
             </w:pPr>
+            <w:r>
+              <w:t>543196</w:t>
+            </w:r>
           </w:p>
         </w:tc>
         <w:tc>
@@ -132,6 +229,9 @@
               <w:ind w:left="0"/>
               <w:cnfStyle w:val="000000100000" w:firstRow="0" w:lastRow="0" w:firstColumn="0" w:lastColumn="0" w:oddVBand="0" w:evenVBand="0" w:oddHBand="1" w:evenHBand="0" w:firstRowFirstColumn="0" w:firstRowLastColumn="0" w:lastRowFirstColumn="0" w:lastRowLastColumn="0"/>
             </w:pPr>
+            <w:r>
+              <w:t>543196</w:t>
+            </w:r>
           </w:p>
         </w:tc>
       </w:tr>
@@ -160,6 +260,9 @@
               <w:ind w:left="0"/>
               <w:cnfStyle w:val="000000000000" w:firstRow="0" w:lastRow="0" w:firstColumn="0" w:lastColumn="0" w:oddVBand="0" w:evenVBand="0" w:oddHBand="0" w:evenHBand="0" w:firstRowFirstColumn="0" w:firstRowLastColumn="0" w:lastRowFirstColumn="0" w:lastRowLastColumn="0"/>
             </w:pPr>
+            <w:r>
+              <w:t>1</w:t>
+            </w:r>
           </w:p>
         </w:tc>
         <w:tc>
@@ -172,6 +275,9 @@
               <w:ind w:left="0"/>
               <w:cnfStyle w:val="000000000000" w:firstRow="0" w:lastRow="0" w:firstColumn="0" w:lastColumn="0" w:oddVBand="0" w:evenVBand="0" w:oddHBand="0" w:evenHBand="0" w:firstRowFirstColumn="0" w:firstRowLastColumn="0" w:lastRowFirstColumn="0" w:lastRowLastColumn="0"/>
             </w:pPr>
+            <w:r>
+              <w:t>1</w:t>
+            </w:r>
           </w:p>
         </w:tc>
       </w:tr>
@@ -203,6 +309,9 @@
               <w:ind w:left="0"/>
               <w:cnfStyle w:val="000000100000" w:firstRow="0" w:lastRow="0" w:firstColumn="0" w:lastColumn="0" w:oddVBand="0" w:evenVBand="0" w:oddHBand="1" w:evenHBand="0" w:firstRowFirstColumn="0" w:firstRowLastColumn="0" w:lastRowFirstColumn="0" w:lastRowLastColumn="0"/>
             </w:pPr>
+            <w:r>
+              <w:t>1048576</w:t>
+            </w:r>
           </w:p>
         </w:tc>
         <w:tc>
@@ -215,6 +324,16 @@
               <w:ind w:left="0"/>
               <w:cnfStyle w:val="000000100000" w:firstRow="0" w:lastRow="0" w:firstColumn="0" w:lastColumn="0" w:oddVBand="0" w:evenVBand="0" w:oddHBand="1" w:evenHBand="0" w:firstRowFirstColumn="0" w:firstRowLastColumn="0" w:lastRowFirstColumn="0" w:lastRowLastColumn="0"/>
             </w:pPr>
+            <w:r>
+              <w:rPr>
+                <w:rFonts w:ascii="Consolas" w:hAnsi="Consolas" w:cs="Consolas"/>
+                <w:color w:val="000000"/>
+                <w:sz w:val="24"/>
+                <w:szCs w:val="24"/>
+                <w:lang w:val="en-US"/>
+              </w:rPr>
+              <w:t>131072</w:t>
+            </w:r>
           </w:p>
         </w:tc>
       </w:tr>
@@ -244,6 +363,9 @@
               <w:ind w:left="0"/>
               <w:cnfStyle w:val="000000000000" w:firstRow="0" w:lastRow="0" w:firstColumn="0" w:lastColumn="0" w:oddVBand="0" w:evenVBand="0" w:oddHBand="0" w:evenHBand="0" w:firstRowFirstColumn="0" w:firstRowLastColumn="0" w:lastRowFirstColumn="0" w:lastRowLastColumn="0"/>
             </w:pPr>
+            <w:r>
+              <w:t>0.51</w:t>
+            </w:r>
           </w:p>
         </w:tc>
         <w:tc>
@@ -256,6 +378,9 @@
               <w:ind w:left="0"/>
               <w:cnfStyle w:val="000000000000" w:firstRow="0" w:lastRow="0" w:firstColumn="0" w:lastColumn="0" w:oddVBand="0" w:evenVBand="0" w:oddHBand="0" w:evenHBand="0" w:firstRowFirstColumn="0" w:firstRowLastColumn="0" w:lastRowFirstColumn="0" w:lastRowLastColumn="0"/>
             </w:pPr>
+            <w:r>
+              <w:t>4.14</w:t>
+            </w:r>
           </w:p>
         </w:tc>
       </w:tr>
@@ -301,6 +426,9 @@
               <w:ind w:left="0"/>
               <w:cnfStyle w:val="000000100000" w:firstRow="0" w:lastRow="0" w:firstColumn="0" w:lastColumn="0" w:oddVBand="0" w:evenVBand="0" w:oddHBand="1" w:evenHBand="0" w:firstRowFirstColumn="0" w:firstRowLastColumn="0" w:lastRowFirstColumn="0" w:lastRowLastColumn="0"/>
             </w:pPr>
+            <w:r>
+              <w:t>20</w:t>
+            </w:r>
           </w:p>
         </w:tc>
         <w:tc>
@@ -313,6 +441,9 @@
               <w:ind w:left="0"/>
               <w:cnfStyle w:val="000000100000" w:firstRow="0" w:lastRow="0" w:firstColumn="0" w:lastColumn="0" w:oddVBand="0" w:evenVBand="0" w:oddHBand="1" w:evenHBand="0" w:firstRowFirstColumn="0" w:firstRowLastColumn="0" w:lastRowFirstColumn="0" w:lastRowLastColumn="0"/>
             </w:pPr>
+            <w:r>
+              <w:t>17</w:t>
+            </w:r>
           </w:p>
         </w:tc>
       </w:tr>
@@ -323,8 +454,32 @@
       </w:pPr>
     </w:p>
     <w:p>
+      <w:pPr>
+        <w:rPr>
+          <w:sz w:val="28"/>
+          <w:szCs w:val="28"/>
+        </w:rPr>
+      </w:pPr>
       <w:r>
-        <w:t xml:space="preserve">3. Pruebas </w:t>
+        <w:rPr>
+          <w:sz w:val="28"/>
+          <w:szCs w:val="28"/>
+        </w:rPr>
+        <w:t>5</w:t>
+      </w:r>
+      <w:r>
+        <w:rPr>
+          <w:sz w:val="28"/>
+          <w:szCs w:val="28"/>
+        </w:rPr>
+        <w:t xml:space="preserve">. </w:t>
+      </w:r>
+      <w:r>
+        <w:rPr>
+          <w:sz w:val="28"/>
+          <w:szCs w:val="28"/>
+        </w:rPr>
+        <w:t>Requerimiento 3: Pruebas</w:t>
       </w:r>
     </w:p>
     <w:tbl>
@@ -408,17 +563,12 @@
               <w:t xml:space="preserve">Tiempo mínimo de </w:t>
             </w:r>
             <w:proofErr w:type="spellStart"/>
-            <w:proofErr w:type="gramStart"/>
             <w:r>
               <w:t>get</w:t>
             </w:r>
             <w:proofErr w:type="spellEnd"/>
             <w:r>
-              <w:t>(</w:t>
-            </w:r>
-            <w:proofErr w:type="gramEnd"/>
-            <w:r>
-              <w:t>…)</w:t>
+              <w:t>(…)</w:t>
             </w:r>
           </w:p>
         </w:tc>
@@ -437,18 +587,8 @@
                 <w:sz w:val="24"/>
                 <w:szCs w:val="24"/>
               </w:rPr>
-              <w:t>0.0Milisegundos</w:t>
-            </w:r>
-          </w:p>
-        </w:tc>
-        <w:tc>
-          <w:tcPr>
-            <w:tcW w:w="2943" w:type="dxa"/>
-          </w:tcPr>
-          <w:p>
-            <w:pPr>
-              <w:cnfStyle w:val="000000100000" w:firstRow="0" w:lastRow="0" w:firstColumn="0" w:lastColumn="0" w:oddVBand="0" w:evenVBand="0" w:oddHBand="1" w:evenHBand="0" w:firstRowFirstColumn="0" w:firstRowLastColumn="0" w:lastRowFirstColumn="0" w:lastRowLastColumn="0"/>
-            </w:pPr>
+              <w:t>0.0</w:t>
+            </w:r>
             <w:r>
               <w:rPr>
                 <w:rFonts w:ascii="Consolas" w:hAnsi="Consolas" w:cs="Consolas"/>
@@ -456,39 +596,8 @@
                 <w:sz w:val="24"/>
                 <w:szCs w:val="24"/>
               </w:rPr>
-              <w:t>0.0Milisegundos</w:t>
-            </w:r>
-          </w:p>
-        </w:tc>
-      </w:tr>
-      <w:tr>
-        <w:tc>
-          <w:tcPr>
-            <w:cnfStyle w:val="001000000000" w:firstRow="0" w:lastRow="0" w:firstColumn="1" w:lastColumn="0" w:oddVBand="0" w:evenVBand="0" w:oddHBand="0" w:evenHBand="0" w:firstRowFirstColumn="0" w:firstRowLastColumn="0" w:lastRowFirstColumn="0" w:lastRowLastColumn="0"/>
-            <w:tcW w:w="2942" w:type="dxa"/>
-          </w:tcPr>
-          <w:p>
-            <w:r>
-              <w:t xml:space="preserve">Tiempo promedio de </w:t>
-            </w:r>
-            <w:proofErr w:type="spellStart"/>
-            <w:r>
-              <w:t>get</w:t>
-            </w:r>
-            <w:proofErr w:type="spellEnd"/>
-            <w:r>
-              <w:t>(…)</w:t>
-            </w:r>
-          </w:p>
-        </w:tc>
-        <w:tc>
-          <w:tcPr>
-            <w:tcW w:w="2943" w:type="dxa"/>
-          </w:tcPr>
-          <w:p>
-            <w:pPr>
-              <w:cnfStyle w:val="000000000000" w:firstRow="0" w:lastRow="0" w:firstColumn="0" w:lastColumn="0" w:oddVBand="0" w:evenVBand="0" w:oddHBand="0" w:evenHBand="0" w:firstRowFirstColumn="0" w:firstRowLastColumn="0" w:lastRowFirstColumn="0" w:lastRowLastColumn="0"/>
-            </w:pPr>
+              <w:t xml:space="preserve"> </w:t>
+            </w:r>
             <w:r>
               <w:rPr>
                 <w:rFonts w:ascii="Consolas" w:hAnsi="Consolas" w:cs="Consolas"/>
@@ -496,7 +605,7 @@
                 <w:sz w:val="24"/>
                 <w:szCs w:val="24"/>
               </w:rPr>
-              <w:t>0.0011Milisegundos</w:t>
+              <w:t>Milisegundos</w:t>
             </w:r>
           </w:p>
         </w:tc>
@@ -506,7 +615,7 @@
           </w:tcPr>
           <w:p>
             <w:pPr>
-              <w:cnfStyle w:val="000000000000" w:firstRow="0" w:lastRow="0" w:firstColumn="0" w:lastColumn="0" w:oddVBand="0" w:evenVBand="0" w:oddHBand="0" w:evenHBand="0" w:firstRowFirstColumn="0" w:firstRowLastColumn="0" w:lastRowFirstColumn="0" w:lastRowLastColumn="0"/>
+              <w:cnfStyle w:val="000000100000" w:firstRow="0" w:lastRow="0" w:firstColumn="0" w:lastColumn="0" w:oddVBand="0" w:evenVBand="0" w:oddHBand="1" w:evenHBand="0" w:firstRowFirstColumn="0" w:firstRowLastColumn="0" w:lastRowFirstColumn="0" w:lastRowLastColumn="0"/>
             </w:pPr>
             <w:r>
               <w:rPr>
@@ -515,42 +624,8 @@
                 <w:sz w:val="24"/>
                 <w:szCs w:val="24"/>
               </w:rPr>
-              <w:t>1.0E-4Milisegundos</w:t>
-            </w:r>
-          </w:p>
-        </w:tc>
-      </w:tr>
-      <w:tr>
-        <w:trPr>
-          <w:cnfStyle w:val="000000100000" w:firstRow="0" w:lastRow="0" w:firstColumn="0" w:lastColumn="0" w:oddVBand="0" w:evenVBand="0" w:oddHBand="1" w:evenHBand="0" w:firstRowFirstColumn="0" w:firstRowLastColumn="0" w:lastRowFirstColumn="0" w:lastRowLastColumn="0"/>
-        </w:trPr>
-        <w:tc>
-          <w:tcPr>
-            <w:cnfStyle w:val="001000000000" w:firstRow="0" w:lastRow="0" w:firstColumn="1" w:lastColumn="0" w:oddVBand="0" w:evenVBand="0" w:oddHBand="0" w:evenHBand="0" w:firstRowFirstColumn="0" w:firstRowLastColumn="0" w:lastRowFirstColumn="0" w:lastRowLastColumn="0"/>
-            <w:tcW w:w="2942" w:type="dxa"/>
-          </w:tcPr>
-          <w:p>
-            <w:r>
-              <w:t xml:space="preserve">Tiempo máximo de </w:t>
-            </w:r>
-            <w:proofErr w:type="spellStart"/>
-            <w:r>
-              <w:t>get</w:t>
-            </w:r>
-            <w:proofErr w:type="spellEnd"/>
-            <w:r>
-              <w:t>(...)</w:t>
-            </w:r>
-          </w:p>
-        </w:tc>
-        <w:tc>
-          <w:tcPr>
-            <w:tcW w:w="2943" w:type="dxa"/>
-          </w:tcPr>
-          <w:p>
-            <w:pPr>
-              <w:cnfStyle w:val="000000100000" w:firstRow="0" w:lastRow="0" w:firstColumn="0" w:lastColumn="0" w:oddVBand="0" w:evenVBand="0" w:oddHBand="1" w:evenHBand="0" w:firstRowFirstColumn="0" w:firstRowLastColumn="0" w:lastRowFirstColumn="0" w:lastRowLastColumn="0"/>
-            </w:pPr>
+              <w:t>0.0</w:t>
+            </w:r>
             <w:r>
               <w:rPr>
                 <w:rFonts w:ascii="Consolas" w:hAnsi="Consolas" w:cs="Consolas"/>
@@ -558,18 +633,8 @@
                 <w:sz w:val="24"/>
                 <w:szCs w:val="24"/>
               </w:rPr>
-              <w:t>4.0Milisegundos</w:t>
-            </w:r>
-          </w:p>
-        </w:tc>
-        <w:tc>
-          <w:tcPr>
-            <w:tcW w:w="2943" w:type="dxa"/>
-          </w:tcPr>
-          <w:p>
-            <w:pPr>
-              <w:cnfStyle w:val="000000100000" w:firstRow="0" w:lastRow="0" w:firstColumn="0" w:lastColumn="0" w:oddVBand="0" w:evenVBand="0" w:oddHBand="1" w:evenHBand="0" w:firstRowFirstColumn="0" w:firstRowLastColumn="0" w:lastRowFirstColumn="0" w:lastRowLastColumn="0"/>
-            </w:pPr>
+              <w:t xml:space="preserve"> </w:t>
+            </w:r>
             <w:r>
               <w:rPr>
                 <w:rFonts w:ascii="Consolas" w:hAnsi="Consolas" w:cs="Consolas"/>
@@ -577,13 +642,221 @@
                 <w:sz w:val="24"/>
                 <w:szCs w:val="24"/>
               </w:rPr>
-              <w:t>1.0Milisegundos</w:t>
+              <w:t>Milisegundos</w:t>
+            </w:r>
+          </w:p>
+        </w:tc>
+      </w:tr>
+      <w:tr>
+        <w:tc>
+          <w:tcPr>
+            <w:cnfStyle w:val="001000000000" w:firstRow="0" w:lastRow="0" w:firstColumn="1" w:lastColumn="0" w:oddVBand="0" w:evenVBand="0" w:oddHBand="0" w:evenHBand="0" w:firstRowFirstColumn="0" w:firstRowLastColumn="0" w:lastRowFirstColumn="0" w:lastRowLastColumn="0"/>
+            <w:tcW w:w="2942" w:type="dxa"/>
+          </w:tcPr>
+          <w:p>
+            <w:r>
+              <w:t xml:space="preserve">Tiempo promedio de </w:t>
+            </w:r>
+            <w:proofErr w:type="spellStart"/>
+            <w:r>
+              <w:t>get</w:t>
+            </w:r>
+            <w:proofErr w:type="spellEnd"/>
+            <w:r>
+              <w:t>(…)</w:t>
+            </w:r>
+          </w:p>
+        </w:tc>
+        <w:tc>
+          <w:tcPr>
+            <w:tcW w:w="2943" w:type="dxa"/>
+          </w:tcPr>
+          <w:p>
+            <w:pPr>
+              <w:cnfStyle w:val="000000000000" w:firstRow="0" w:lastRow="0" w:firstColumn="0" w:lastColumn="0" w:oddVBand="0" w:evenVBand="0" w:oddHBand="0" w:evenHBand="0" w:firstRowFirstColumn="0" w:firstRowLastColumn="0" w:lastRowFirstColumn="0" w:lastRowLastColumn="0"/>
+            </w:pPr>
+            <w:r>
+              <w:rPr>
+                <w:rFonts w:ascii="Consolas" w:hAnsi="Consolas" w:cs="Consolas"/>
+                <w:color w:val="000000"/>
+                <w:sz w:val="24"/>
+                <w:szCs w:val="24"/>
+              </w:rPr>
+              <w:t>0.0011</w:t>
+            </w:r>
+            <w:r>
+              <w:rPr>
+                <w:rFonts w:ascii="Consolas" w:hAnsi="Consolas" w:cs="Consolas"/>
+                <w:color w:val="000000"/>
+                <w:sz w:val="24"/>
+                <w:szCs w:val="24"/>
+              </w:rPr>
+              <w:t xml:space="preserve"> </w:t>
+            </w:r>
+            <w:r>
+              <w:rPr>
+                <w:rFonts w:ascii="Consolas" w:hAnsi="Consolas" w:cs="Consolas"/>
+                <w:color w:val="000000"/>
+                <w:sz w:val="24"/>
+                <w:szCs w:val="24"/>
+              </w:rPr>
+              <w:t>Milisegundos</w:t>
+            </w:r>
+          </w:p>
+        </w:tc>
+        <w:tc>
+          <w:tcPr>
+            <w:tcW w:w="2943" w:type="dxa"/>
+          </w:tcPr>
+          <w:p>
+            <w:pPr>
+              <w:cnfStyle w:val="000000000000" w:firstRow="0" w:lastRow="0" w:firstColumn="0" w:lastColumn="0" w:oddVBand="0" w:evenVBand="0" w:oddHBand="0" w:evenHBand="0" w:firstRowFirstColumn="0" w:firstRowLastColumn="0" w:lastRowFirstColumn="0" w:lastRowLastColumn="0"/>
+            </w:pPr>
+            <w:r>
+              <w:rPr>
+                <w:rFonts w:ascii="Consolas" w:hAnsi="Consolas" w:cs="Consolas"/>
+                <w:color w:val="000000"/>
+                <w:sz w:val="24"/>
+                <w:szCs w:val="24"/>
+              </w:rPr>
+              <w:t>1.0E-4</w:t>
+            </w:r>
+            <w:r>
+              <w:rPr>
+                <w:rFonts w:ascii="Consolas" w:hAnsi="Consolas" w:cs="Consolas"/>
+                <w:color w:val="000000"/>
+                <w:sz w:val="24"/>
+                <w:szCs w:val="24"/>
+              </w:rPr>
+              <w:t xml:space="preserve"> </w:t>
+            </w:r>
+            <w:r>
+              <w:rPr>
+                <w:rFonts w:ascii="Consolas" w:hAnsi="Consolas" w:cs="Consolas"/>
+                <w:color w:val="000000"/>
+                <w:sz w:val="24"/>
+                <w:szCs w:val="24"/>
+              </w:rPr>
+              <w:t>Milisegundos</w:t>
+            </w:r>
+          </w:p>
+        </w:tc>
+      </w:tr>
+      <w:tr>
+        <w:trPr>
+          <w:cnfStyle w:val="000000100000" w:firstRow="0" w:lastRow="0" w:firstColumn="0" w:lastColumn="0" w:oddVBand="0" w:evenVBand="0" w:oddHBand="1" w:evenHBand="0" w:firstRowFirstColumn="0" w:firstRowLastColumn="0" w:lastRowFirstColumn="0" w:lastRowLastColumn="0"/>
+        </w:trPr>
+        <w:tc>
+          <w:tcPr>
+            <w:cnfStyle w:val="001000000000" w:firstRow="0" w:lastRow="0" w:firstColumn="1" w:lastColumn="0" w:oddVBand="0" w:evenVBand="0" w:oddHBand="0" w:evenHBand="0" w:firstRowFirstColumn="0" w:firstRowLastColumn="0" w:lastRowFirstColumn="0" w:lastRowLastColumn="0"/>
+            <w:tcW w:w="2942" w:type="dxa"/>
+          </w:tcPr>
+          <w:p>
+            <w:r>
+              <w:t xml:space="preserve">Tiempo máximo de </w:t>
+            </w:r>
+            <w:proofErr w:type="spellStart"/>
+            <w:r>
+              <w:t>get</w:t>
+            </w:r>
+            <w:proofErr w:type="spellEnd"/>
+            <w:r>
+              <w:t>(...)</w:t>
+            </w:r>
+          </w:p>
+        </w:tc>
+        <w:tc>
+          <w:tcPr>
+            <w:tcW w:w="2943" w:type="dxa"/>
+          </w:tcPr>
+          <w:p>
+            <w:pPr>
+              <w:cnfStyle w:val="000000100000" w:firstRow="0" w:lastRow="0" w:firstColumn="0" w:lastColumn="0" w:oddVBand="0" w:evenVBand="0" w:oddHBand="1" w:evenHBand="0" w:firstRowFirstColumn="0" w:firstRowLastColumn="0" w:lastRowFirstColumn="0" w:lastRowLastColumn="0"/>
+            </w:pPr>
+            <w:r>
+              <w:rPr>
+                <w:rFonts w:ascii="Consolas" w:hAnsi="Consolas" w:cs="Consolas"/>
+                <w:color w:val="000000"/>
+                <w:sz w:val="24"/>
+                <w:szCs w:val="24"/>
+              </w:rPr>
+              <w:t>4.0</w:t>
+            </w:r>
+            <w:r>
+              <w:rPr>
+                <w:rFonts w:ascii="Consolas" w:hAnsi="Consolas" w:cs="Consolas"/>
+                <w:color w:val="000000"/>
+                <w:sz w:val="24"/>
+                <w:szCs w:val="24"/>
+              </w:rPr>
+              <w:t xml:space="preserve"> </w:t>
+            </w:r>
+            <w:r>
+              <w:rPr>
+                <w:rFonts w:ascii="Consolas" w:hAnsi="Consolas" w:cs="Consolas"/>
+                <w:color w:val="000000"/>
+                <w:sz w:val="24"/>
+                <w:szCs w:val="24"/>
+              </w:rPr>
+              <w:t>Milisegundos</w:t>
+            </w:r>
+          </w:p>
+        </w:tc>
+        <w:tc>
+          <w:tcPr>
+            <w:tcW w:w="2943" w:type="dxa"/>
+          </w:tcPr>
+          <w:p>
+            <w:pPr>
+              <w:cnfStyle w:val="000000100000" w:firstRow="0" w:lastRow="0" w:firstColumn="0" w:lastColumn="0" w:oddVBand="0" w:evenVBand="0" w:oddHBand="1" w:evenHBand="0" w:firstRowFirstColumn="0" w:firstRowLastColumn="0" w:lastRowFirstColumn="0" w:lastRowLastColumn="0"/>
+            </w:pPr>
+            <w:r>
+              <w:rPr>
+                <w:rFonts w:ascii="Consolas" w:hAnsi="Consolas" w:cs="Consolas"/>
+                <w:color w:val="000000"/>
+                <w:sz w:val="24"/>
+                <w:szCs w:val="24"/>
+              </w:rPr>
+              <w:t>1.0</w:t>
+            </w:r>
+            <w:r>
+              <w:rPr>
+                <w:rFonts w:ascii="Consolas" w:hAnsi="Consolas" w:cs="Consolas"/>
+                <w:color w:val="000000"/>
+                <w:sz w:val="24"/>
+                <w:szCs w:val="24"/>
+              </w:rPr>
+              <w:t xml:space="preserve"> </w:t>
+            </w:r>
+            <w:r>
+              <w:rPr>
+                <w:rFonts w:ascii="Consolas" w:hAnsi="Consolas" w:cs="Consolas"/>
+                <w:color w:val="000000"/>
+                <w:sz w:val="24"/>
+                <w:szCs w:val="24"/>
+              </w:rPr>
+              <w:t>Milisegundos</w:t>
             </w:r>
           </w:p>
         </w:tc>
       </w:tr>
     </w:tbl>
     <w:p/>
+    <w:p>
+      <w:pPr>
+        <w:rPr>
+          <w:sz w:val="28"/>
+          <w:szCs w:val="28"/>
+        </w:rPr>
+      </w:pPr>
+      <w:r>
+        <w:rPr>
+          <w:sz w:val="28"/>
+          <w:szCs w:val="28"/>
+        </w:rPr>
+        <w:t>6. Documento comparando las dos Tablas de Hash</w:t>
+      </w:r>
+    </w:p>
     <w:sectPr>
       <w:pgSz w:w="12240" w:h="15840"/>
       <w:pgMar w:top="1417" w:right="1701" w:bottom="1417" w:left="1701" w:header="708" w:footer="708" w:gutter="0"/>

--- a/docs/Comparacion tablas.docx
+++ b/docs/Comparacion tablas.docx
@@ -23,7 +23,7 @@
         <w:t xml:space="preserve"> – Punto</w:t>
       </w:r>
       <w:r>
-        <w:t>s 2, 5 y 6</w:t>
+        <w:t xml:space="preserve"> 6</w:t>
       </w:r>
     </w:p>
     <w:p/>
@@ -120,9 +120,9 @@
         <w:tblLook w:val="04A0" w:firstRow="1" w:lastRow="0" w:firstColumn="1" w:lastColumn="0" w:noHBand="0" w:noVBand="1"/>
       </w:tblPr>
       <w:tblGrid>
-        <w:gridCol w:w="2868"/>
-        <w:gridCol w:w="2939"/>
-        <w:gridCol w:w="3021"/>
+        <w:gridCol w:w="4045"/>
+        <w:gridCol w:w="2240"/>
+        <w:gridCol w:w="2543"/>
       </w:tblGrid>
       <w:tr>
         <w:trPr>
@@ -131,7 +131,7 @@
         <w:tc>
           <w:tcPr>
             <w:cnfStyle w:val="001000000000" w:firstRow="0" w:lastRow="0" w:firstColumn="1" w:lastColumn="0" w:oddVBand="0" w:evenVBand="0" w:oddHBand="0" w:evenHBand="0" w:firstRowFirstColumn="0" w:firstRowLastColumn="0" w:lastRowFirstColumn="0" w:lastRowLastColumn="0"/>
-            <w:tcW w:w="2868" w:type="dxa"/>
+            <w:tcW w:w="4045" w:type="dxa"/>
           </w:tcPr>
           <w:p>
             <w:pPr>
@@ -142,10 +142,15 @@
         </w:tc>
         <w:tc>
           <w:tcPr>
-            <w:tcW w:w="2939" w:type="dxa"/>
+            <w:tcW w:w="2240" w:type="dxa"/>
           </w:tcPr>
           <w:p>
             <w:pPr>
+              <w:pStyle w:val="Prrafodelista"/>
+              <w:numPr>
+                <w:ilvl w:val="0"/>
+                <w:numId w:val="5"/>
+              </w:numPr>
               <w:cnfStyle w:val="100000000000" w:firstRow="1" w:lastRow="0" w:firstColumn="0" w:lastColumn="0" w:oddVBand="0" w:evenVBand="0" w:oddHBand="0" w:evenHBand="0" w:firstRowFirstColumn="0" w:firstRowLastColumn="0" w:lastRowFirstColumn="0" w:lastRowLastColumn="0"/>
             </w:pPr>
             <w:r>
@@ -160,10 +165,15 @@
         </w:tc>
         <w:tc>
           <w:tcPr>
-            <w:tcW w:w="3021" w:type="dxa"/>
+            <w:tcW w:w="2543" w:type="dxa"/>
           </w:tcPr>
           <w:p>
             <w:pPr>
+              <w:pStyle w:val="Prrafodelista"/>
+              <w:numPr>
+                <w:ilvl w:val="0"/>
+                <w:numId w:val="5"/>
+              </w:numPr>
               <w:cnfStyle w:val="100000000000" w:firstRow="1" w:lastRow="0" w:firstColumn="0" w:lastColumn="0" w:oddVBand="0" w:evenVBand="0" w:oddHBand="0" w:evenHBand="0" w:firstRowFirstColumn="0" w:firstRowLastColumn="0" w:lastRowFirstColumn="0" w:lastRowLastColumn="0"/>
             </w:pPr>
             <w:r>
@@ -171,15 +181,7 @@
             </w:r>
             <w:proofErr w:type="spellStart"/>
             <w:r>
-              <w:t>Separate</w:t>
-            </w:r>
-            <w:proofErr w:type="spellEnd"/>
-            <w:r>
-              <w:t xml:space="preserve"> </w:t>
-            </w:r>
-            <w:proofErr w:type="spellStart"/>
-            <w:r>
-              <w:t>Chaining</w:t>
+              <w:t>SeparateChaining</w:t>
             </w:r>
             <w:proofErr w:type="spellEnd"/>
           </w:p>
@@ -192,7 +194,7 @@
         <w:tc>
           <w:tcPr>
             <w:cnfStyle w:val="001000000000" w:firstRow="0" w:lastRow="0" w:firstColumn="1" w:lastColumn="0" w:oddVBand="0" w:evenVBand="0" w:oddHBand="0" w:evenHBand="0" w:firstRowFirstColumn="0" w:firstRowLastColumn="0" w:lastRowFirstColumn="0" w:lastRowLastColumn="0"/>
-            <w:tcW w:w="2868" w:type="dxa"/>
+            <w:tcW w:w="4045" w:type="dxa"/>
           </w:tcPr>
           <w:p>
             <w:pPr>
@@ -206,7 +208,7 @@
         </w:tc>
         <w:tc>
           <w:tcPr>
-            <w:tcW w:w="2939" w:type="dxa"/>
+            <w:tcW w:w="2240" w:type="dxa"/>
           </w:tcPr>
           <w:p>
             <w:pPr>
@@ -221,7 +223,7 @@
         </w:tc>
         <w:tc>
           <w:tcPr>
-            <w:tcW w:w="3021" w:type="dxa"/>
+            <w:tcW w:w="2543" w:type="dxa"/>
           </w:tcPr>
           <w:p>
             <w:pPr>
@@ -239,7 +241,7 @@
         <w:tc>
           <w:tcPr>
             <w:cnfStyle w:val="001000000000" w:firstRow="0" w:lastRow="0" w:firstColumn="1" w:lastColumn="0" w:oddVBand="0" w:evenVBand="0" w:oddHBand="0" w:evenHBand="0" w:firstRowFirstColumn="0" w:firstRowLastColumn="0" w:lastRowFirstColumn="0" w:lastRowLastColumn="0"/>
-            <w:tcW w:w="2868" w:type="dxa"/>
+            <w:tcW w:w="4045" w:type="dxa"/>
           </w:tcPr>
           <w:p>
             <w:r>
@@ -252,7 +254,7 @@
         </w:tc>
         <w:tc>
           <w:tcPr>
-            <w:tcW w:w="2939" w:type="dxa"/>
+            <w:tcW w:w="2240" w:type="dxa"/>
           </w:tcPr>
           <w:p>
             <w:pPr>
@@ -267,7 +269,7 @@
         </w:tc>
         <w:tc>
           <w:tcPr>
-            <w:tcW w:w="3021" w:type="dxa"/>
+            <w:tcW w:w="2543" w:type="dxa"/>
           </w:tcPr>
           <w:p>
             <w:pPr>
@@ -288,7 +290,7 @@
         <w:tc>
           <w:tcPr>
             <w:cnfStyle w:val="001000000000" w:firstRow="0" w:lastRow="0" w:firstColumn="1" w:lastColumn="0" w:oddVBand="0" w:evenVBand="0" w:oddHBand="0" w:evenHBand="0" w:firstRowFirstColumn="0" w:firstRowLastColumn="0" w:lastRowFirstColumn="0" w:lastRowLastColumn="0"/>
-            <w:tcW w:w="2868" w:type="dxa"/>
+            <w:tcW w:w="4045" w:type="dxa"/>
           </w:tcPr>
           <w:p>
             <w:r>
@@ -301,7 +303,7 @@
         </w:tc>
         <w:tc>
           <w:tcPr>
-            <w:tcW w:w="2939" w:type="dxa"/>
+            <w:tcW w:w="2240" w:type="dxa"/>
           </w:tcPr>
           <w:p>
             <w:pPr>
@@ -316,7 +318,7 @@
         </w:tc>
         <w:tc>
           <w:tcPr>
-            <w:tcW w:w="3021" w:type="dxa"/>
+            <w:tcW w:w="2543" w:type="dxa"/>
           </w:tcPr>
           <w:p>
             <w:pPr>
@@ -341,7 +343,7 @@
         <w:tc>
           <w:tcPr>
             <w:cnfStyle w:val="001000000000" w:firstRow="0" w:lastRow="0" w:firstColumn="1" w:lastColumn="0" w:oddVBand="0" w:evenVBand="0" w:oddHBand="0" w:evenHBand="0" w:firstRowFirstColumn="0" w:firstRowLastColumn="0" w:lastRowFirstColumn="0" w:lastRowLastColumn="0"/>
-            <w:tcW w:w="2868" w:type="dxa"/>
+            <w:tcW w:w="4045" w:type="dxa"/>
           </w:tcPr>
           <w:p>
             <w:pPr>
@@ -355,7 +357,7 @@
         </w:tc>
         <w:tc>
           <w:tcPr>
-            <w:tcW w:w="2939" w:type="dxa"/>
+            <w:tcW w:w="2240" w:type="dxa"/>
           </w:tcPr>
           <w:p>
             <w:pPr>
@@ -370,7 +372,7 @@
         </w:tc>
         <w:tc>
           <w:tcPr>
-            <w:tcW w:w="3021" w:type="dxa"/>
+            <w:tcW w:w="2543" w:type="dxa"/>
           </w:tcPr>
           <w:p>
             <w:pPr>
@@ -391,7 +393,7 @@
         <w:tc>
           <w:tcPr>
             <w:cnfStyle w:val="001000000000" w:firstRow="0" w:lastRow="0" w:firstColumn="1" w:lastColumn="0" w:oddVBand="0" w:evenVBand="0" w:oddHBand="0" w:evenHBand="0" w:firstRowFirstColumn="0" w:firstRowLastColumn="0" w:lastRowFirstColumn="0" w:lastRowLastColumn="0"/>
-            <w:tcW w:w="2868" w:type="dxa"/>
+            <w:tcW w:w="4045" w:type="dxa"/>
           </w:tcPr>
           <w:p>
             <w:r>
@@ -418,7 +420,7 @@
         </w:tc>
         <w:tc>
           <w:tcPr>
-            <w:tcW w:w="2939" w:type="dxa"/>
+            <w:tcW w:w="2240" w:type="dxa"/>
           </w:tcPr>
           <w:p>
             <w:pPr>
@@ -433,7 +435,7 @@
         </w:tc>
         <w:tc>
           <w:tcPr>
-            <w:tcW w:w="3021" w:type="dxa"/>
+            <w:tcW w:w="2543" w:type="dxa"/>
           </w:tcPr>
           <w:p>
             <w:pPr>
@@ -841,7 +843,6 @@
         </w:tc>
       </w:tr>
     </w:tbl>
-    <w:p/>
     <w:p>
       <w:pPr>
         <w:rPr>
@@ -849,13 +850,6 @@
           <w:szCs w:val="28"/>
         </w:rPr>
       </w:pPr>
-      <w:r>
-        <w:rPr>
-          <w:sz w:val="28"/>
-          <w:szCs w:val="28"/>
-        </w:rPr>
-        <w:t>6. Documento comparando las dos Tablas de Hash</w:t>
-      </w:r>
     </w:p>
     <w:sectPr>
       <w:pgSz w:w="12240" w:h="15840"/>
@@ -956,6 +950,95 @@
     </w:lvl>
   </w:abstractNum>
   <w:abstractNum w:abstractNumId="1" w15:restartNumberingAfterBreak="0">
+    <w:nsid w:val="0F920411"/>
+    <w:multiLevelType w:val="hybridMultilevel"/>
+    <w:tmpl w:val="E08CD996"/>
+    <w:lvl w:ilvl="0" w:tplc="04090017">
+      <w:start w:val="1"/>
+      <w:numFmt w:val="lowerLetter"/>
+      <w:lvlText w:val="%1)"/>
+      <w:lvlJc w:val="left"/>
+      <w:pPr>
+        <w:ind w:left="720" w:hanging="360"/>
+      </w:pPr>
+      <w:rPr>
+        <w:rFonts w:hint="default"/>
+      </w:rPr>
+    </w:lvl>
+    <w:lvl w:ilvl="1" w:tplc="04090019" w:tentative="1">
+      <w:start w:val="1"/>
+      <w:numFmt w:val="lowerLetter"/>
+      <w:lvlText w:val="%2."/>
+      <w:lvlJc w:val="left"/>
+      <w:pPr>
+        <w:ind w:left="1440" w:hanging="360"/>
+      </w:pPr>
+    </w:lvl>
+    <w:lvl w:ilvl="2" w:tplc="0409001B" w:tentative="1">
+      <w:start w:val="1"/>
+      <w:numFmt w:val="lowerRoman"/>
+      <w:lvlText w:val="%3."/>
+      <w:lvlJc w:val="right"/>
+      <w:pPr>
+        <w:ind w:left="2160" w:hanging="180"/>
+      </w:pPr>
+    </w:lvl>
+    <w:lvl w:ilvl="3" w:tplc="0409000F" w:tentative="1">
+      <w:start w:val="1"/>
+      <w:numFmt w:val="decimal"/>
+      <w:lvlText w:val="%4."/>
+      <w:lvlJc w:val="left"/>
+      <w:pPr>
+        <w:ind w:left="2880" w:hanging="360"/>
+      </w:pPr>
+    </w:lvl>
+    <w:lvl w:ilvl="4" w:tplc="04090019" w:tentative="1">
+      <w:start w:val="1"/>
+      <w:numFmt w:val="lowerLetter"/>
+      <w:lvlText w:val="%5."/>
+      <w:lvlJc w:val="left"/>
+      <w:pPr>
+        <w:ind w:left="3600" w:hanging="360"/>
+      </w:pPr>
+    </w:lvl>
+    <w:lvl w:ilvl="5" w:tplc="0409001B" w:tentative="1">
+      <w:start w:val="1"/>
+      <w:numFmt w:val="lowerRoman"/>
+      <w:lvlText w:val="%6."/>
+      <w:lvlJc w:val="right"/>
+      <w:pPr>
+        <w:ind w:left="4320" w:hanging="180"/>
+      </w:pPr>
+    </w:lvl>
+    <w:lvl w:ilvl="6" w:tplc="0409000F" w:tentative="1">
+      <w:start w:val="1"/>
+      <w:numFmt w:val="decimal"/>
+      <w:lvlText w:val="%7."/>
+      <w:lvlJc w:val="left"/>
+      <w:pPr>
+        <w:ind w:left="5040" w:hanging="360"/>
+      </w:pPr>
+    </w:lvl>
+    <w:lvl w:ilvl="7" w:tplc="04090019" w:tentative="1">
+      <w:start w:val="1"/>
+      <w:numFmt w:val="lowerLetter"/>
+      <w:lvlText w:val="%8."/>
+      <w:lvlJc w:val="left"/>
+      <w:pPr>
+        <w:ind w:left="5760" w:hanging="360"/>
+      </w:pPr>
+    </w:lvl>
+    <w:lvl w:ilvl="8" w:tplc="0409001B" w:tentative="1">
+      <w:start w:val="1"/>
+      <w:numFmt w:val="lowerRoman"/>
+      <w:lvlText w:val="%9."/>
+      <w:lvlJc w:val="right"/>
+      <w:pPr>
+        <w:ind w:left="6480" w:hanging="180"/>
+      </w:pPr>
+    </w:lvl>
+  </w:abstractNum>
+  <w:abstractNum w:abstractNumId="2" w15:restartNumberingAfterBreak="0">
     <w:nsid w:val="16E51706"/>
     <w:multiLevelType w:val="hybridMultilevel"/>
     <w:tmpl w:val="D0CCDED8"/>
@@ -1041,11 +1124,198 @@
       </w:pPr>
     </w:lvl>
   </w:abstractNum>
+  <w:abstractNum w:abstractNumId="3" w15:restartNumberingAfterBreak="0">
+    <w:nsid w:val="1C3C6A10"/>
+    <w:multiLevelType w:val="hybridMultilevel"/>
+    <w:tmpl w:val="8D64CE7E"/>
+    <w:lvl w:ilvl="0" w:tplc="59A0B0D2">
+      <w:start w:val="1"/>
+      <w:numFmt w:val="lowerLetter"/>
+      <w:lvlText w:val="%1)"/>
+      <w:lvlJc w:val="left"/>
+      <w:pPr>
+        <w:ind w:left="720" w:hanging="360"/>
+      </w:pPr>
+      <w:rPr>
+        <w:rFonts w:asciiTheme="minorHAnsi" w:eastAsiaTheme="minorHAnsi" w:hAnsiTheme="minorHAnsi" w:cstheme="minorBidi"/>
+      </w:rPr>
+    </w:lvl>
+    <w:lvl w:ilvl="1" w:tplc="04090019" w:tentative="1">
+      <w:start w:val="1"/>
+      <w:numFmt w:val="lowerLetter"/>
+      <w:lvlText w:val="%2."/>
+      <w:lvlJc w:val="left"/>
+      <w:pPr>
+        <w:ind w:left="1440" w:hanging="360"/>
+      </w:pPr>
+    </w:lvl>
+    <w:lvl w:ilvl="2" w:tplc="0409001B" w:tentative="1">
+      <w:start w:val="1"/>
+      <w:numFmt w:val="lowerRoman"/>
+      <w:lvlText w:val="%3."/>
+      <w:lvlJc w:val="right"/>
+      <w:pPr>
+        <w:ind w:left="2160" w:hanging="180"/>
+      </w:pPr>
+    </w:lvl>
+    <w:lvl w:ilvl="3" w:tplc="0409000F" w:tentative="1">
+      <w:start w:val="1"/>
+      <w:numFmt w:val="decimal"/>
+      <w:lvlText w:val="%4."/>
+      <w:lvlJc w:val="left"/>
+      <w:pPr>
+        <w:ind w:left="2880" w:hanging="360"/>
+      </w:pPr>
+    </w:lvl>
+    <w:lvl w:ilvl="4" w:tplc="04090019" w:tentative="1">
+      <w:start w:val="1"/>
+      <w:numFmt w:val="lowerLetter"/>
+      <w:lvlText w:val="%5."/>
+      <w:lvlJc w:val="left"/>
+      <w:pPr>
+        <w:ind w:left="3600" w:hanging="360"/>
+      </w:pPr>
+    </w:lvl>
+    <w:lvl w:ilvl="5" w:tplc="0409001B" w:tentative="1">
+      <w:start w:val="1"/>
+      <w:numFmt w:val="lowerRoman"/>
+      <w:lvlText w:val="%6."/>
+      <w:lvlJc w:val="right"/>
+      <w:pPr>
+        <w:ind w:left="4320" w:hanging="180"/>
+      </w:pPr>
+    </w:lvl>
+    <w:lvl w:ilvl="6" w:tplc="0409000F" w:tentative="1">
+      <w:start w:val="1"/>
+      <w:numFmt w:val="decimal"/>
+      <w:lvlText w:val="%7."/>
+      <w:lvlJc w:val="left"/>
+      <w:pPr>
+        <w:ind w:left="5040" w:hanging="360"/>
+      </w:pPr>
+    </w:lvl>
+    <w:lvl w:ilvl="7" w:tplc="04090019" w:tentative="1">
+      <w:start w:val="1"/>
+      <w:numFmt w:val="lowerLetter"/>
+      <w:lvlText w:val="%8."/>
+      <w:lvlJc w:val="left"/>
+      <w:pPr>
+        <w:ind w:left="5760" w:hanging="360"/>
+      </w:pPr>
+    </w:lvl>
+    <w:lvl w:ilvl="8" w:tplc="0409001B" w:tentative="1">
+      <w:start w:val="1"/>
+      <w:numFmt w:val="lowerRoman"/>
+      <w:lvlText w:val="%9."/>
+      <w:lvlJc w:val="right"/>
+      <w:pPr>
+        <w:ind w:left="6480" w:hanging="180"/>
+      </w:pPr>
+    </w:lvl>
+  </w:abstractNum>
+  <w:abstractNum w:abstractNumId="4" w15:restartNumberingAfterBreak="0">
+    <w:nsid w:val="41A0572B"/>
+    <w:multiLevelType w:val="hybridMultilevel"/>
+    <w:tmpl w:val="E5D0F9A0"/>
+    <w:lvl w:ilvl="0" w:tplc="0116114C">
+      <w:start w:val="1"/>
+      <w:numFmt w:val="lowerLetter"/>
+      <w:lvlText w:val="%1)"/>
+      <w:lvlJc w:val="left"/>
+      <w:pPr>
+        <w:ind w:left="720" w:hanging="360"/>
+      </w:pPr>
+      <w:rPr>
+        <w:rFonts w:asciiTheme="minorHAnsi" w:eastAsiaTheme="minorHAnsi" w:hAnsiTheme="minorHAnsi" w:cstheme="minorBidi"/>
+      </w:rPr>
+    </w:lvl>
+    <w:lvl w:ilvl="1" w:tplc="04090019" w:tentative="1">
+      <w:start w:val="1"/>
+      <w:numFmt w:val="lowerLetter"/>
+      <w:lvlText w:val="%2."/>
+      <w:lvlJc w:val="left"/>
+      <w:pPr>
+        <w:ind w:left="1440" w:hanging="360"/>
+      </w:pPr>
+    </w:lvl>
+    <w:lvl w:ilvl="2" w:tplc="0409001B" w:tentative="1">
+      <w:start w:val="1"/>
+      <w:numFmt w:val="lowerRoman"/>
+      <w:lvlText w:val="%3."/>
+      <w:lvlJc w:val="right"/>
+      <w:pPr>
+        <w:ind w:left="2160" w:hanging="180"/>
+      </w:pPr>
+    </w:lvl>
+    <w:lvl w:ilvl="3" w:tplc="0409000F" w:tentative="1">
+      <w:start w:val="1"/>
+      <w:numFmt w:val="decimal"/>
+      <w:lvlText w:val="%4."/>
+      <w:lvlJc w:val="left"/>
+      <w:pPr>
+        <w:ind w:left="2880" w:hanging="360"/>
+      </w:pPr>
+    </w:lvl>
+    <w:lvl w:ilvl="4" w:tplc="04090019" w:tentative="1">
+      <w:start w:val="1"/>
+      <w:numFmt w:val="lowerLetter"/>
+      <w:lvlText w:val="%5."/>
+      <w:lvlJc w:val="left"/>
+      <w:pPr>
+        <w:ind w:left="3600" w:hanging="360"/>
+      </w:pPr>
+    </w:lvl>
+    <w:lvl w:ilvl="5" w:tplc="0409001B" w:tentative="1">
+      <w:start w:val="1"/>
+      <w:numFmt w:val="lowerRoman"/>
+      <w:lvlText w:val="%6."/>
+      <w:lvlJc w:val="right"/>
+      <w:pPr>
+        <w:ind w:left="4320" w:hanging="180"/>
+      </w:pPr>
+    </w:lvl>
+    <w:lvl w:ilvl="6" w:tplc="0409000F" w:tentative="1">
+      <w:start w:val="1"/>
+      <w:numFmt w:val="decimal"/>
+      <w:lvlText w:val="%7."/>
+      <w:lvlJc w:val="left"/>
+      <w:pPr>
+        <w:ind w:left="5040" w:hanging="360"/>
+      </w:pPr>
+    </w:lvl>
+    <w:lvl w:ilvl="7" w:tplc="04090019" w:tentative="1">
+      <w:start w:val="1"/>
+      <w:numFmt w:val="lowerLetter"/>
+      <w:lvlText w:val="%8."/>
+      <w:lvlJc w:val="left"/>
+      <w:pPr>
+        <w:ind w:left="5760" w:hanging="360"/>
+      </w:pPr>
+    </w:lvl>
+    <w:lvl w:ilvl="8" w:tplc="0409001B" w:tentative="1">
+      <w:start w:val="1"/>
+      <w:numFmt w:val="lowerRoman"/>
+      <w:lvlText w:val="%9."/>
+      <w:lvlJc w:val="right"/>
+      <w:pPr>
+        <w:ind w:left="6480" w:hanging="180"/>
+      </w:pPr>
+    </w:lvl>
+  </w:abstractNum>
   <w:num w:numId="1">
-    <w:abstractNumId w:val="1"/>
+    <w:abstractNumId w:val="2"/>
   </w:num>
   <w:num w:numId="2">
     <w:abstractNumId w:val="0"/>
+  </w:num>
+  <w:num w:numId="3">
+    <w:abstractNumId w:val="3"/>
+  </w:num>
+  <w:num w:numId="4">
+    <w:abstractNumId w:val="4"/>
+  </w:num>
+  <w:num w:numId="5">
+    <w:abstractNumId w:val="1"/>
   </w:num>
 </w:numbering>
 </file>
